--- a/завршни рад.docx
+++ b/завршни рад.docx
@@ -422,8 +422,9 @@
           <w:szCs w:val="28"/>
           <w:lang w:val="sr-Cyrl-RS"/>
         </w:rPr>
-        <w:t>Владимир Цв</w:t>
-      </w:r>
+        <w:t xml:space="preserve">Владимир </w:t>
+      </w:r>
+      <w:proofErr w:type="spellStart"/>
       <w:r>
         <w:rPr>
           <w:b/>
@@ -432,7 +433,7 @@
           <w:szCs w:val="28"/>
           <w:lang w:val="sr-Cyrl-RS"/>
         </w:rPr>
-        <w:t>j</w:t>
+        <w:t>Цв</w:t>
       </w:r>
       <w:r>
         <w:rPr>
@@ -442,8 +443,19 @@
           <w:szCs w:val="28"/>
           <w:lang w:val="sr-Cyrl-RS"/>
         </w:rPr>
+        <w:t>j</w:t>
+      </w:r>
+      <w:r>
+        <w:rPr>
+          <w:b/>
+          <w:bCs/>
+          <w:sz w:val="28"/>
+          <w:szCs w:val="28"/>
+          <w:lang w:val="sr-Cyrl-RS"/>
+        </w:rPr>
         <w:t>етковић</w:t>
       </w:r>
+      <w:proofErr w:type="spellEnd"/>
     </w:p>
     <w:p>
       <w:pPr>
@@ -675,7 +687,7 @@
               <w:noProof/>
               <w:kern w:val="2"/>
               <w:szCs w:val="24"/>
-              <w:lang w:val="sr-Cyrl-RS" w:eastAsia="en-US" w:bidi="ar-SA"/>
+              <w:lang w:eastAsia="en-US" w:bidi="ar-SA"/>
               <w14:ligatures w14:val="standardContextual"/>
             </w:rPr>
           </w:pPr>
@@ -697,7 +709,7 @@
             </w:rPr>
             <w:fldChar w:fldCharType="separate"/>
           </w:r>
-          <w:hyperlink w:anchor="_Toc159287430" w:history="1">
+          <w:hyperlink w:anchor="_Toc159690569" w:history="1">
             <w:r>
               <w:rPr>
                 <w:rStyle w:val="Hyperlink"/>
@@ -712,7 +724,7 @@
                 <w:noProof/>
                 <w:kern w:val="2"/>
                 <w:szCs w:val="24"/>
-                <w:lang w:val="sr-Cyrl-RS" w:eastAsia="en-US" w:bidi="ar-SA"/>
+                <w:lang w:eastAsia="en-US" w:bidi="ar-SA"/>
                 <w14:ligatures w14:val="standardContextual"/>
               </w:rPr>
               <w:tab/>
@@ -729,54 +741,889 @@
               <w:rPr>
                 <w:noProof/>
                 <w:webHidden/>
+              </w:rPr>
+              <w:tab/>
+            </w:r>
+            <w:r>
+              <w:rPr>
+                <w:noProof/>
+                <w:webHidden/>
+              </w:rPr>
+              <w:fldChar w:fldCharType="begin"/>
+            </w:r>
+            <w:r>
+              <w:rPr>
+                <w:noProof/>
+                <w:webHidden/>
+              </w:rPr>
+              <w:instrText xml:space="preserve"> PAGEREF _Toc159690569 \h </w:instrText>
+            </w:r>
+            <w:r>
+              <w:rPr>
+                <w:noProof/>
+                <w:webHidden/>
+              </w:rPr>
+            </w:r>
+            <w:r>
+              <w:rPr>
+                <w:noProof/>
+                <w:webHidden/>
+              </w:rPr>
+              <w:fldChar w:fldCharType="separate"/>
+            </w:r>
+            <w:r>
+              <w:rPr>
+                <w:noProof/>
+                <w:webHidden/>
+              </w:rPr>
+              <w:t>3</w:t>
+            </w:r>
+            <w:r>
+              <w:rPr>
+                <w:noProof/>
+                <w:webHidden/>
+              </w:rPr>
+              <w:fldChar w:fldCharType="end"/>
+            </w:r>
+          </w:hyperlink>
+        </w:p>
+        <w:p>
+          <w:pPr>
+            <w:pStyle w:val="TOC1"/>
+            <w:tabs>
+              <w:tab w:val="left" w:pos="480"/>
+              <w:tab w:val="right" w:leader="dot" w:pos="9631"/>
+            </w:tabs>
+            <w:rPr>
+              <w:rFonts w:asciiTheme="minorHAnsi" w:eastAsiaTheme="minorEastAsia" w:hAnsiTheme="minorHAnsi" w:cstheme="minorBidi"/>
+              <w:noProof/>
+              <w:kern w:val="2"/>
+              <w:szCs w:val="24"/>
+              <w:lang w:eastAsia="en-US" w:bidi="ar-SA"/>
+              <w14:ligatures w14:val="standardContextual"/>
+            </w:rPr>
+          </w:pPr>
+          <w:hyperlink w:anchor="_Toc159690570" w:history="1">
+            <w:r>
+              <w:rPr>
+                <w:rStyle w:val="Hyperlink"/>
+                <w:noProof/>
                 <w:lang w:val="sr-Cyrl-RS"/>
               </w:rPr>
+              <w:t>2</w:t>
+            </w:r>
+            <w:r>
+              <w:rPr>
+                <w:rFonts w:asciiTheme="minorHAnsi" w:eastAsiaTheme="minorEastAsia" w:hAnsiTheme="minorHAnsi" w:cstheme="minorBidi"/>
+                <w:noProof/>
+                <w:kern w:val="2"/>
+                <w:szCs w:val="24"/>
+                <w:lang w:eastAsia="en-US" w:bidi="ar-SA"/>
+                <w14:ligatures w14:val="standardContextual"/>
+              </w:rPr>
               <w:tab/>
             </w:r>
             <w:r>
               <w:rPr>
+                <w:rStyle w:val="Hyperlink"/>
+                <w:noProof/>
+                <w:lang w:val="sr-Cyrl-RS"/>
+              </w:rPr>
+              <w:t>Коришћене технологије</w:t>
+            </w:r>
+            <w:r>
+              <w:rPr>
                 <w:noProof/>
                 <w:webHidden/>
+              </w:rPr>
+              <w:tab/>
+            </w:r>
+            <w:r>
+              <w:rPr>
+                <w:noProof/>
+                <w:webHidden/>
+              </w:rPr>
+              <w:fldChar w:fldCharType="begin"/>
+            </w:r>
+            <w:r>
+              <w:rPr>
+                <w:noProof/>
+                <w:webHidden/>
+              </w:rPr>
+              <w:instrText xml:space="preserve"> PAGEREF _Toc159690570 \h </w:instrText>
+            </w:r>
+            <w:r>
+              <w:rPr>
+                <w:noProof/>
+                <w:webHidden/>
+              </w:rPr>
+            </w:r>
+            <w:r>
+              <w:rPr>
+                <w:noProof/>
+                <w:webHidden/>
+              </w:rPr>
+              <w:fldChar w:fldCharType="separate"/>
+            </w:r>
+            <w:r>
+              <w:rPr>
+                <w:noProof/>
+                <w:webHidden/>
+              </w:rPr>
+              <w:t>4</w:t>
+            </w:r>
+            <w:r>
+              <w:rPr>
+                <w:noProof/>
+                <w:webHidden/>
+              </w:rPr>
+              <w:fldChar w:fldCharType="end"/>
+            </w:r>
+          </w:hyperlink>
+        </w:p>
+        <w:p>
+          <w:pPr>
+            <w:pStyle w:val="TOC2"/>
+            <w:tabs>
+              <w:tab w:val="left" w:pos="960"/>
+              <w:tab w:val="right" w:leader="dot" w:pos="9631"/>
+            </w:tabs>
+            <w:rPr>
+              <w:rFonts w:asciiTheme="minorHAnsi" w:eastAsiaTheme="minorEastAsia" w:hAnsiTheme="minorHAnsi" w:cstheme="minorBidi"/>
+              <w:noProof/>
+              <w:kern w:val="2"/>
+              <w:szCs w:val="24"/>
+              <w:lang w:eastAsia="en-US" w:bidi="ar-SA"/>
+              <w14:ligatures w14:val="standardContextual"/>
+            </w:rPr>
+          </w:pPr>
+          <w:hyperlink w:anchor="_Toc159690571" w:history="1">
+            <w:r>
+              <w:rPr>
+                <w:rStyle w:val="Hyperlink"/>
+                <w:noProof/>
                 <w:lang w:val="sr-Cyrl-RS"/>
               </w:rPr>
+              <w:t>2.1</w:t>
+            </w:r>
+            <w:r>
+              <w:rPr>
+                <w:rFonts w:asciiTheme="minorHAnsi" w:eastAsiaTheme="minorEastAsia" w:hAnsiTheme="minorHAnsi" w:cstheme="minorBidi"/>
+                <w:noProof/>
+                <w:kern w:val="2"/>
+                <w:szCs w:val="24"/>
+                <w:lang w:eastAsia="en-US" w:bidi="ar-SA"/>
+                <w14:ligatures w14:val="standardContextual"/>
+              </w:rPr>
+              <w:tab/>
+            </w:r>
+            <w:r>
+              <w:rPr>
+                <w:rStyle w:val="Hyperlink"/>
+                <w:noProof/>
+                <w:lang w:val="sr-Cyrl-RS"/>
+              </w:rPr>
+              <w:t>MongoDB</w:t>
+            </w:r>
+            <w:r>
+              <w:rPr>
+                <w:noProof/>
+                <w:webHidden/>
+              </w:rPr>
+              <w:tab/>
+            </w:r>
+            <w:r>
+              <w:rPr>
+                <w:noProof/>
+                <w:webHidden/>
+              </w:rPr>
               <w:fldChar w:fldCharType="begin"/>
             </w:r>
             <w:r>
               <w:rPr>
                 <w:noProof/>
                 <w:webHidden/>
+              </w:rPr>
+              <w:instrText xml:space="preserve"> PAGEREF _Toc159690571 \h </w:instrText>
+            </w:r>
+            <w:r>
+              <w:rPr>
+                <w:noProof/>
+                <w:webHidden/>
+              </w:rPr>
+            </w:r>
+            <w:r>
+              <w:rPr>
+                <w:noProof/>
+                <w:webHidden/>
+              </w:rPr>
+              <w:fldChar w:fldCharType="separate"/>
+            </w:r>
+            <w:r>
+              <w:rPr>
+                <w:noProof/>
+                <w:webHidden/>
+              </w:rPr>
+              <w:t>4</w:t>
+            </w:r>
+            <w:r>
+              <w:rPr>
+                <w:noProof/>
+                <w:webHidden/>
+              </w:rPr>
+              <w:fldChar w:fldCharType="end"/>
+            </w:r>
+          </w:hyperlink>
+        </w:p>
+        <w:p>
+          <w:pPr>
+            <w:pStyle w:val="TOC2"/>
+            <w:tabs>
+              <w:tab w:val="left" w:pos="960"/>
+              <w:tab w:val="right" w:leader="dot" w:pos="9631"/>
+            </w:tabs>
+            <w:rPr>
+              <w:rFonts w:asciiTheme="minorHAnsi" w:eastAsiaTheme="minorEastAsia" w:hAnsiTheme="minorHAnsi" w:cstheme="minorBidi"/>
+              <w:noProof/>
+              <w:kern w:val="2"/>
+              <w:szCs w:val="24"/>
+              <w:lang w:eastAsia="en-US" w:bidi="ar-SA"/>
+              <w14:ligatures w14:val="standardContextual"/>
+            </w:rPr>
+          </w:pPr>
+          <w:hyperlink w:anchor="_Toc159690572" w:history="1">
+            <w:r>
+              <w:rPr>
+                <w:rStyle w:val="Hyperlink"/>
+                <w:noProof/>
                 <w:lang w:val="sr-Cyrl-RS"/>
               </w:rPr>
-              <w:instrText xml:space="preserve"> PAGEREF _Toc159287430 \h </w:instrText>
+              <w:t>2.2</w:t>
+            </w:r>
+            <w:r>
+              <w:rPr>
+                <w:rFonts w:asciiTheme="minorHAnsi" w:eastAsiaTheme="minorEastAsia" w:hAnsiTheme="minorHAnsi" w:cstheme="minorBidi"/>
+                <w:noProof/>
+                <w:kern w:val="2"/>
+                <w:szCs w:val="24"/>
+                <w:lang w:eastAsia="en-US" w:bidi="ar-SA"/>
+                <w14:ligatures w14:val="standardContextual"/>
+              </w:rPr>
+              <w:tab/>
+            </w:r>
+            <w:r>
+              <w:rPr>
+                <w:rStyle w:val="Hyperlink"/>
+                <w:noProof/>
+                <w:lang w:val="sr-Cyrl-RS"/>
+              </w:rPr>
+              <w:t>React</w:t>
             </w:r>
             <w:r>
               <w:rPr>
                 <w:noProof/>
                 <w:webHidden/>
+              </w:rPr>
+              <w:tab/>
+            </w:r>
+            <w:r>
+              <w:rPr>
+                <w:noProof/>
+                <w:webHidden/>
+              </w:rPr>
+              <w:fldChar w:fldCharType="begin"/>
+            </w:r>
+            <w:r>
+              <w:rPr>
+                <w:noProof/>
+                <w:webHidden/>
+              </w:rPr>
+              <w:instrText xml:space="preserve"> PAGEREF _Toc159690572 \h </w:instrText>
+            </w:r>
+            <w:r>
+              <w:rPr>
+                <w:noProof/>
+                <w:webHidden/>
+              </w:rPr>
+            </w:r>
+            <w:r>
+              <w:rPr>
+                <w:noProof/>
+                <w:webHidden/>
+              </w:rPr>
+              <w:fldChar w:fldCharType="separate"/>
+            </w:r>
+            <w:r>
+              <w:rPr>
+                <w:noProof/>
+                <w:webHidden/>
+              </w:rPr>
+              <w:t>4</w:t>
+            </w:r>
+            <w:r>
+              <w:rPr>
+                <w:noProof/>
+                <w:webHidden/>
+              </w:rPr>
+              <w:fldChar w:fldCharType="end"/>
+            </w:r>
+          </w:hyperlink>
+        </w:p>
+        <w:p>
+          <w:pPr>
+            <w:pStyle w:val="TOC2"/>
+            <w:tabs>
+              <w:tab w:val="left" w:pos="960"/>
+              <w:tab w:val="right" w:leader="dot" w:pos="9631"/>
+            </w:tabs>
+            <w:rPr>
+              <w:rFonts w:asciiTheme="minorHAnsi" w:eastAsiaTheme="minorEastAsia" w:hAnsiTheme="minorHAnsi" w:cstheme="minorBidi"/>
+              <w:noProof/>
+              <w:kern w:val="2"/>
+              <w:szCs w:val="24"/>
+              <w:lang w:eastAsia="en-US" w:bidi="ar-SA"/>
+              <w14:ligatures w14:val="standardContextual"/>
+            </w:rPr>
+          </w:pPr>
+          <w:hyperlink w:anchor="_Toc159690573" w:history="1">
+            <w:r>
+              <w:rPr>
+                <w:rStyle w:val="Hyperlink"/>
+                <w:noProof/>
                 <w:lang w:val="sr-Cyrl-RS"/>
               </w:rPr>
+              <w:t>2.3</w:t>
+            </w:r>
+            <w:r>
+              <w:rPr>
+                <w:rFonts w:asciiTheme="minorHAnsi" w:eastAsiaTheme="minorEastAsia" w:hAnsiTheme="minorHAnsi" w:cstheme="minorBidi"/>
+                <w:noProof/>
+                <w:kern w:val="2"/>
+                <w:szCs w:val="24"/>
+                <w:lang w:eastAsia="en-US" w:bidi="ar-SA"/>
+                <w14:ligatures w14:val="standardContextual"/>
+              </w:rPr>
+              <w:tab/>
+            </w:r>
+            <w:r>
+              <w:rPr>
+                <w:rStyle w:val="Hyperlink"/>
+                <w:noProof/>
+                <w:lang w:val="sr-Cyrl-RS"/>
+              </w:rPr>
+              <w:t>Node.js</w:t>
             </w:r>
             <w:r>
               <w:rPr>
                 <w:noProof/>
                 <w:webHidden/>
+              </w:rPr>
+              <w:tab/>
+            </w:r>
+            <w:r>
+              <w:rPr>
+                <w:noProof/>
+                <w:webHidden/>
+              </w:rPr>
+              <w:fldChar w:fldCharType="begin"/>
+            </w:r>
+            <w:r>
+              <w:rPr>
+                <w:noProof/>
+                <w:webHidden/>
+              </w:rPr>
+              <w:instrText xml:space="preserve"> PAGEREF _Toc159690573 \h </w:instrText>
+            </w:r>
+            <w:r>
+              <w:rPr>
+                <w:noProof/>
+                <w:webHidden/>
+              </w:rPr>
+            </w:r>
+            <w:r>
+              <w:rPr>
+                <w:noProof/>
+                <w:webHidden/>
+              </w:rPr>
+              <w:fldChar w:fldCharType="separate"/>
+            </w:r>
+            <w:r>
+              <w:rPr>
+                <w:noProof/>
+                <w:webHidden/>
+              </w:rPr>
+              <w:t>5</w:t>
+            </w:r>
+            <w:r>
+              <w:rPr>
+                <w:noProof/>
+                <w:webHidden/>
+              </w:rPr>
+              <w:fldChar w:fldCharType="end"/>
+            </w:r>
+          </w:hyperlink>
+        </w:p>
+        <w:p>
+          <w:pPr>
+            <w:pStyle w:val="TOC2"/>
+            <w:tabs>
+              <w:tab w:val="left" w:pos="960"/>
+              <w:tab w:val="right" w:leader="dot" w:pos="9631"/>
+            </w:tabs>
+            <w:rPr>
+              <w:rFonts w:asciiTheme="minorHAnsi" w:eastAsiaTheme="minorEastAsia" w:hAnsiTheme="minorHAnsi" w:cstheme="minorBidi"/>
+              <w:noProof/>
+              <w:kern w:val="2"/>
+              <w:szCs w:val="24"/>
+              <w:lang w:eastAsia="en-US" w:bidi="ar-SA"/>
+              <w14:ligatures w14:val="standardContextual"/>
+            </w:rPr>
+          </w:pPr>
+          <w:hyperlink w:anchor="_Toc159690574" w:history="1">
+            <w:r>
+              <w:rPr>
+                <w:rStyle w:val="Hyperlink"/>
+                <w:noProof/>
                 <w:lang w:val="sr-Cyrl-RS"/>
               </w:rPr>
+              <w:t>2.4</w:t>
+            </w:r>
+            <w:r>
+              <w:rPr>
+                <w:rFonts w:asciiTheme="minorHAnsi" w:eastAsiaTheme="minorEastAsia" w:hAnsiTheme="minorHAnsi" w:cstheme="minorBidi"/>
+                <w:noProof/>
+                <w:kern w:val="2"/>
+                <w:szCs w:val="24"/>
+                <w:lang w:eastAsia="en-US" w:bidi="ar-SA"/>
+                <w14:ligatures w14:val="standardContextual"/>
+              </w:rPr>
+              <w:tab/>
+            </w:r>
+            <w:r>
+              <w:rPr>
+                <w:rStyle w:val="Hyperlink"/>
+                <w:noProof/>
+                <w:lang w:val="sr-Cyrl-RS"/>
+              </w:rPr>
+              <w:t>Express.js</w:t>
+            </w:r>
+            <w:r>
+              <w:rPr>
+                <w:noProof/>
+                <w:webHidden/>
+              </w:rPr>
+              <w:tab/>
+            </w:r>
+            <w:r>
+              <w:rPr>
+                <w:noProof/>
+                <w:webHidden/>
+              </w:rPr>
+              <w:fldChar w:fldCharType="begin"/>
+            </w:r>
+            <w:r>
+              <w:rPr>
+                <w:noProof/>
+                <w:webHidden/>
+              </w:rPr>
+              <w:instrText xml:space="preserve"> PAGEREF _Toc159690574 \h </w:instrText>
+            </w:r>
+            <w:r>
+              <w:rPr>
+                <w:noProof/>
+                <w:webHidden/>
+              </w:rPr>
+            </w:r>
+            <w:r>
+              <w:rPr>
+                <w:noProof/>
+                <w:webHidden/>
+              </w:rPr>
               <w:fldChar w:fldCharType="separate"/>
             </w:r>
             <w:r>
               <w:rPr>
                 <w:noProof/>
                 <w:webHidden/>
+              </w:rPr>
+              <w:t>5</w:t>
+            </w:r>
+            <w:r>
+              <w:rPr>
+                <w:noProof/>
+                <w:webHidden/>
+              </w:rPr>
+              <w:fldChar w:fldCharType="end"/>
+            </w:r>
+          </w:hyperlink>
+        </w:p>
+        <w:p>
+          <w:pPr>
+            <w:pStyle w:val="TOC2"/>
+            <w:tabs>
+              <w:tab w:val="left" w:pos="960"/>
+              <w:tab w:val="right" w:leader="dot" w:pos="9631"/>
+            </w:tabs>
+            <w:rPr>
+              <w:rFonts w:asciiTheme="minorHAnsi" w:eastAsiaTheme="minorEastAsia" w:hAnsiTheme="minorHAnsi" w:cstheme="minorBidi"/>
+              <w:noProof/>
+              <w:kern w:val="2"/>
+              <w:szCs w:val="24"/>
+              <w:lang w:eastAsia="en-US" w:bidi="ar-SA"/>
+              <w14:ligatures w14:val="standardContextual"/>
+            </w:rPr>
+          </w:pPr>
+          <w:hyperlink w:anchor="_Toc159690575" w:history="1">
+            <w:r>
+              <w:rPr>
+                <w:rStyle w:val="Hyperlink"/>
+                <w:noProof/>
                 <w:lang w:val="sr-Cyrl-RS"/>
               </w:rPr>
-              <w:t>2</w:t>
+              <w:t>2.5</w:t>
+            </w:r>
+            <w:r>
+              <w:rPr>
+                <w:rFonts w:asciiTheme="minorHAnsi" w:eastAsiaTheme="minorEastAsia" w:hAnsiTheme="minorHAnsi" w:cstheme="minorBidi"/>
+                <w:noProof/>
+                <w:kern w:val="2"/>
+                <w:szCs w:val="24"/>
+                <w:lang w:eastAsia="en-US" w:bidi="ar-SA"/>
+                <w14:ligatures w14:val="standardContextual"/>
+              </w:rPr>
+              <w:tab/>
+            </w:r>
+            <w:r>
+              <w:rPr>
+                <w:rStyle w:val="Hyperlink"/>
+                <w:noProof/>
+                <w:lang w:val="sr-Cyrl-RS"/>
+              </w:rPr>
+              <w:t>TypeScript</w:t>
             </w:r>
             <w:r>
               <w:rPr>
                 <w:noProof/>
                 <w:webHidden/>
+              </w:rPr>
+              <w:tab/>
+            </w:r>
+            <w:r>
+              <w:rPr>
+                <w:noProof/>
+                <w:webHidden/>
+              </w:rPr>
+              <w:fldChar w:fldCharType="begin"/>
+            </w:r>
+            <w:r>
+              <w:rPr>
+                <w:noProof/>
+                <w:webHidden/>
+              </w:rPr>
+              <w:instrText xml:space="preserve"> PAGEREF _Toc159690575 \h </w:instrText>
+            </w:r>
+            <w:r>
+              <w:rPr>
+                <w:noProof/>
+                <w:webHidden/>
+              </w:rPr>
+            </w:r>
+            <w:r>
+              <w:rPr>
+                <w:noProof/>
+                <w:webHidden/>
+              </w:rPr>
+              <w:fldChar w:fldCharType="separate"/>
+            </w:r>
+            <w:r>
+              <w:rPr>
+                <w:noProof/>
+                <w:webHidden/>
+              </w:rPr>
+              <w:t>5</w:t>
+            </w:r>
+            <w:r>
+              <w:rPr>
+                <w:noProof/>
+                <w:webHidden/>
+              </w:rPr>
+              <w:fldChar w:fldCharType="end"/>
+            </w:r>
+          </w:hyperlink>
+        </w:p>
+        <w:p>
+          <w:pPr>
+            <w:pStyle w:val="TOC2"/>
+            <w:tabs>
+              <w:tab w:val="left" w:pos="960"/>
+              <w:tab w:val="right" w:leader="dot" w:pos="9631"/>
+            </w:tabs>
+            <w:rPr>
+              <w:rFonts w:asciiTheme="minorHAnsi" w:eastAsiaTheme="minorEastAsia" w:hAnsiTheme="minorHAnsi" w:cstheme="minorBidi"/>
+              <w:noProof/>
+              <w:kern w:val="2"/>
+              <w:szCs w:val="24"/>
+              <w:lang w:eastAsia="en-US" w:bidi="ar-SA"/>
+              <w14:ligatures w14:val="standardContextual"/>
+            </w:rPr>
+          </w:pPr>
+          <w:hyperlink w:anchor="_Toc159690576" w:history="1">
+            <w:r>
+              <w:rPr>
+                <w:rStyle w:val="Hyperlink"/>
+                <w:noProof/>
                 <w:lang w:val="sr-Cyrl-RS"/>
+              </w:rPr>
+              <w:t>2.6</w:t>
+            </w:r>
+            <w:r>
+              <w:rPr>
+                <w:rFonts w:asciiTheme="minorHAnsi" w:eastAsiaTheme="minorEastAsia" w:hAnsiTheme="minorHAnsi" w:cstheme="minorBidi"/>
+                <w:noProof/>
+                <w:kern w:val="2"/>
+                <w:szCs w:val="24"/>
+                <w:lang w:eastAsia="en-US" w:bidi="ar-SA"/>
+                <w14:ligatures w14:val="standardContextual"/>
+              </w:rPr>
+              <w:tab/>
+            </w:r>
+            <w:r>
+              <w:rPr>
+                <w:rStyle w:val="Hyperlink"/>
+                <w:noProof/>
+                <w:lang w:val="sr-Cyrl-RS"/>
+              </w:rPr>
+              <w:t>Redis</w:t>
+            </w:r>
+            <w:r>
+              <w:rPr>
+                <w:noProof/>
+                <w:webHidden/>
+              </w:rPr>
+              <w:tab/>
+            </w:r>
+            <w:r>
+              <w:rPr>
+                <w:noProof/>
+                <w:webHidden/>
+              </w:rPr>
+              <w:fldChar w:fldCharType="begin"/>
+            </w:r>
+            <w:r>
+              <w:rPr>
+                <w:noProof/>
+                <w:webHidden/>
+              </w:rPr>
+              <w:instrText xml:space="preserve"> PAGEREF _Toc159690576 \h </w:instrText>
+            </w:r>
+            <w:r>
+              <w:rPr>
+                <w:noProof/>
+                <w:webHidden/>
+              </w:rPr>
+            </w:r>
+            <w:r>
+              <w:rPr>
+                <w:noProof/>
+                <w:webHidden/>
+              </w:rPr>
+              <w:fldChar w:fldCharType="separate"/>
+            </w:r>
+            <w:r>
+              <w:rPr>
+                <w:noProof/>
+                <w:webHidden/>
+              </w:rPr>
+              <w:t>5</w:t>
+            </w:r>
+            <w:r>
+              <w:rPr>
+                <w:noProof/>
+                <w:webHidden/>
+              </w:rPr>
+              <w:fldChar w:fldCharType="end"/>
+            </w:r>
+          </w:hyperlink>
+        </w:p>
+        <w:p>
+          <w:pPr>
+            <w:pStyle w:val="TOC2"/>
+            <w:tabs>
+              <w:tab w:val="left" w:pos="960"/>
+              <w:tab w:val="right" w:leader="dot" w:pos="9631"/>
+            </w:tabs>
+            <w:rPr>
+              <w:rFonts w:asciiTheme="minorHAnsi" w:eastAsiaTheme="minorEastAsia" w:hAnsiTheme="minorHAnsi" w:cstheme="minorBidi"/>
+              <w:noProof/>
+              <w:kern w:val="2"/>
+              <w:szCs w:val="24"/>
+              <w:lang w:eastAsia="en-US" w:bidi="ar-SA"/>
+              <w14:ligatures w14:val="standardContextual"/>
+            </w:rPr>
+          </w:pPr>
+          <w:hyperlink w:anchor="_Toc159690577" w:history="1">
+            <w:r>
+              <w:rPr>
+                <w:rStyle w:val="Hyperlink"/>
+                <w:noProof/>
+              </w:rPr>
+              <w:t>2.7</w:t>
+            </w:r>
+            <w:r>
+              <w:rPr>
+                <w:rFonts w:asciiTheme="minorHAnsi" w:eastAsiaTheme="minorEastAsia" w:hAnsiTheme="minorHAnsi" w:cstheme="minorBidi"/>
+                <w:noProof/>
+                <w:kern w:val="2"/>
+                <w:szCs w:val="24"/>
+                <w:lang w:eastAsia="en-US" w:bidi="ar-SA"/>
+                <w14:ligatures w14:val="standardContextual"/>
+              </w:rPr>
+              <w:tab/>
+            </w:r>
+            <w:r>
+              <w:rPr>
+                <w:rStyle w:val="Hyperlink"/>
+                <w:noProof/>
+              </w:rPr>
+              <w:t>Python</w:t>
+            </w:r>
+            <w:r>
+              <w:rPr>
+                <w:noProof/>
+                <w:webHidden/>
+              </w:rPr>
+              <w:tab/>
+            </w:r>
+            <w:r>
+              <w:rPr>
+                <w:noProof/>
+                <w:webHidden/>
+              </w:rPr>
+              <w:fldChar w:fldCharType="begin"/>
+            </w:r>
+            <w:r>
+              <w:rPr>
+                <w:noProof/>
+                <w:webHidden/>
+              </w:rPr>
+              <w:instrText xml:space="preserve"> PAGEREF _Toc159690577 \h </w:instrText>
+            </w:r>
+            <w:r>
+              <w:rPr>
+                <w:noProof/>
+                <w:webHidden/>
+              </w:rPr>
+            </w:r>
+            <w:r>
+              <w:rPr>
+                <w:noProof/>
+                <w:webHidden/>
+              </w:rPr>
+              <w:fldChar w:fldCharType="separate"/>
+            </w:r>
+            <w:r>
+              <w:rPr>
+                <w:noProof/>
+                <w:webHidden/>
+              </w:rPr>
+              <w:t>6</w:t>
+            </w:r>
+            <w:r>
+              <w:rPr>
+                <w:noProof/>
+                <w:webHidden/>
+              </w:rPr>
+              <w:fldChar w:fldCharType="end"/>
+            </w:r>
+          </w:hyperlink>
+        </w:p>
+        <w:p>
+          <w:pPr>
+            <w:pStyle w:val="TOC2"/>
+            <w:tabs>
+              <w:tab w:val="left" w:pos="960"/>
+              <w:tab w:val="right" w:leader="dot" w:pos="9631"/>
+            </w:tabs>
+            <w:rPr>
+              <w:rFonts w:asciiTheme="minorHAnsi" w:eastAsiaTheme="minorEastAsia" w:hAnsiTheme="minorHAnsi" w:cstheme="minorBidi"/>
+              <w:noProof/>
+              <w:kern w:val="2"/>
+              <w:szCs w:val="24"/>
+              <w:lang w:eastAsia="en-US" w:bidi="ar-SA"/>
+              <w14:ligatures w14:val="standardContextual"/>
+            </w:rPr>
+          </w:pPr>
+          <w:hyperlink w:anchor="_Toc159690578" w:history="1">
+            <w:r>
+              <w:rPr>
+                <w:rStyle w:val="Hyperlink"/>
+                <w:noProof/>
+              </w:rPr>
+              <w:t>2.8</w:t>
+            </w:r>
+            <w:r>
+              <w:rPr>
+                <w:rFonts w:asciiTheme="minorHAnsi" w:eastAsiaTheme="minorEastAsia" w:hAnsiTheme="minorHAnsi" w:cstheme="minorBidi"/>
+                <w:noProof/>
+                <w:kern w:val="2"/>
+                <w:szCs w:val="24"/>
+                <w:lang w:eastAsia="en-US" w:bidi="ar-SA"/>
+                <w14:ligatures w14:val="standardContextual"/>
+              </w:rPr>
+              <w:tab/>
+            </w:r>
+            <w:r>
+              <w:rPr>
+                <w:rStyle w:val="Hyperlink"/>
+                <w:noProof/>
+              </w:rPr>
+              <w:t>Scrapy</w:t>
+            </w:r>
+            <w:r>
+              <w:rPr>
+                <w:noProof/>
+                <w:webHidden/>
+              </w:rPr>
+              <w:tab/>
+            </w:r>
+            <w:r>
+              <w:rPr>
+                <w:noProof/>
+                <w:webHidden/>
+              </w:rPr>
+              <w:fldChar w:fldCharType="begin"/>
+            </w:r>
+            <w:r>
+              <w:rPr>
+                <w:noProof/>
+                <w:webHidden/>
+              </w:rPr>
+              <w:instrText xml:space="preserve"> PAGEREF _Toc159690578 \h </w:instrText>
+            </w:r>
+            <w:r>
+              <w:rPr>
+                <w:noProof/>
+                <w:webHidden/>
+              </w:rPr>
+            </w:r>
+            <w:r>
+              <w:rPr>
+                <w:noProof/>
+                <w:webHidden/>
+              </w:rPr>
+              <w:fldChar w:fldCharType="separate"/>
+            </w:r>
+            <w:r>
+              <w:rPr>
+                <w:noProof/>
+                <w:webHidden/>
+              </w:rPr>
+              <w:t>6</w:t>
+            </w:r>
+            <w:r>
+              <w:rPr>
+                <w:noProof/>
+                <w:webHidden/>
               </w:rPr>
               <w:fldChar w:fldCharType="end"/>
             </w:r>
@@ -793,11 +1640,11 @@
               <w:noProof/>
               <w:kern w:val="2"/>
               <w:szCs w:val="24"/>
-              <w:lang w:val="sr-Cyrl-RS" w:eastAsia="en-US" w:bidi="ar-SA"/>
+              <w:lang w:eastAsia="en-US" w:bidi="ar-SA"/>
               <w14:ligatures w14:val="standardContextual"/>
             </w:rPr>
           </w:pPr>
-          <w:hyperlink w:anchor="_Toc159287431" w:history="1">
+          <w:hyperlink w:anchor="_Toc159690579" w:history="1">
             <w:r>
               <w:rPr>
                 <w:rStyle w:val="Hyperlink"/>
@@ -810,7 +1657,6 @@
               <w:rPr>
                 <w:noProof/>
                 <w:webHidden/>
-                <w:lang w:val="sr-Cyrl-RS"/>
               </w:rPr>
               <w:tab/>
             </w:r>
@@ -818,7 +1664,6 @@
               <w:rPr>
                 <w:noProof/>
                 <w:webHidden/>
-                <w:lang w:val="sr-Cyrl-RS"/>
               </w:rPr>
               <w:fldChar w:fldCharType="begin"/>
             </w:r>
@@ -826,22 +1671,19 @@
               <w:rPr>
                 <w:noProof/>
                 <w:webHidden/>
-                <w:lang w:val="sr-Cyrl-RS"/>
-              </w:rPr>
-              <w:instrText xml:space="preserve"> PAGEREF _Toc159287431 \h </w:instrText>
+              </w:rPr>
+              <w:instrText xml:space="preserve"> PAGEREF _Toc159690579 \h </w:instrText>
             </w:r>
             <w:r>
               <w:rPr>
                 <w:noProof/>
                 <w:webHidden/>
-                <w:lang w:val="sr-Cyrl-RS"/>
               </w:rPr>
             </w:r>
             <w:r>
               <w:rPr>
                 <w:noProof/>
                 <w:webHidden/>
-                <w:lang w:val="sr-Cyrl-RS"/>
               </w:rPr>
               <w:fldChar w:fldCharType="separate"/>
             </w:r>
@@ -849,15 +1691,13 @@
               <w:rPr>
                 <w:noProof/>
                 <w:webHidden/>
-                <w:lang w:val="sr-Cyrl-RS"/>
-              </w:rPr>
-              <w:t>3</w:t>
+              </w:rPr>
+              <w:t>7</w:t>
             </w:r>
             <w:r>
               <w:rPr>
                 <w:noProof/>
                 <w:webHidden/>
-                <w:lang w:val="sr-Cyrl-RS"/>
               </w:rPr>
               <w:fldChar w:fldCharType="end"/>
             </w:r>
@@ -874,11 +1714,11 @@
               <w:noProof/>
               <w:kern w:val="2"/>
               <w:szCs w:val="24"/>
-              <w:lang w:val="sr-Cyrl-RS" w:eastAsia="en-US" w:bidi="ar-SA"/>
+              <w:lang w:eastAsia="en-US" w:bidi="ar-SA"/>
               <w14:ligatures w14:val="standardContextual"/>
             </w:rPr>
           </w:pPr>
-          <w:hyperlink w:anchor="_Toc159287432" w:history="1">
+          <w:hyperlink w:anchor="_Toc159690580" w:history="1">
             <w:r>
               <w:rPr>
                 <w:rStyle w:val="Hyperlink"/>
@@ -891,7 +1731,6 @@
               <w:rPr>
                 <w:noProof/>
                 <w:webHidden/>
-                <w:lang w:val="sr-Cyrl-RS"/>
               </w:rPr>
               <w:tab/>
             </w:r>
@@ -899,7 +1738,6 @@
               <w:rPr>
                 <w:noProof/>
                 <w:webHidden/>
-                <w:lang w:val="sr-Cyrl-RS"/>
               </w:rPr>
               <w:fldChar w:fldCharType="begin"/>
             </w:r>
@@ -907,22 +1745,19 @@
               <w:rPr>
                 <w:noProof/>
                 <w:webHidden/>
-                <w:lang w:val="sr-Cyrl-RS"/>
-              </w:rPr>
-              <w:instrText xml:space="preserve"> PAGEREF _Toc159287432 \h </w:instrText>
+              </w:rPr>
+              <w:instrText xml:space="preserve"> PAGEREF _Toc159690580 \h </w:instrText>
             </w:r>
             <w:r>
               <w:rPr>
                 <w:noProof/>
                 <w:webHidden/>
-                <w:lang w:val="sr-Cyrl-RS"/>
               </w:rPr>
             </w:r>
             <w:r>
               <w:rPr>
                 <w:noProof/>
                 <w:webHidden/>
-                <w:lang w:val="sr-Cyrl-RS"/>
               </w:rPr>
               <w:fldChar w:fldCharType="separate"/>
             </w:r>
@@ -930,15 +1765,13 @@
               <w:rPr>
                 <w:noProof/>
                 <w:webHidden/>
-                <w:lang w:val="sr-Cyrl-RS"/>
-              </w:rPr>
-              <w:t>4</w:t>
+              </w:rPr>
+              <w:t>8</w:t>
             </w:r>
             <w:r>
               <w:rPr>
                 <w:noProof/>
                 <w:webHidden/>
-                <w:lang w:val="sr-Cyrl-RS"/>
               </w:rPr>
               <w:fldChar w:fldCharType="end"/>
             </w:r>
@@ -989,9 +1822,6 @@
     <w:p>
       <w:pPr>
         <w:pStyle w:val="Textbody"/>
-        <w:rPr>
-          <w:lang w:val="sr-Cyrl-RS"/>
-        </w:rPr>
       </w:pPr>
     </w:p>
     <w:p>
@@ -1124,60 +1954,12 @@
     </w:p>
     <w:p>
       <w:pPr>
-        <w:pStyle w:val="Textbody"/>
-        <w:rPr>
-          <w:lang w:val="sr-Cyrl-RS"/>
-        </w:rPr>
-      </w:pPr>
-    </w:p>
-    <w:p>
-      <w:pPr>
-        <w:pStyle w:val="Textbody"/>
-        <w:rPr>
-          <w:lang w:val="sr-Cyrl-RS"/>
-        </w:rPr>
-      </w:pPr>
-    </w:p>
-    <w:p>
-      <w:pPr>
-        <w:pStyle w:val="Textbody"/>
-        <w:rPr>
-          <w:lang w:val="sr-Cyrl-RS"/>
-        </w:rPr>
-      </w:pPr>
-    </w:p>
-    <w:p>
-      <w:pPr>
-        <w:pStyle w:val="Textbody"/>
-        <w:rPr>
-          <w:lang w:val="sr-Cyrl-RS"/>
-        </w:rPr>
-      </w:pPr>
-    </w:p>
-    <w:p>
-      <w:pPr>
-        <w:pStyle w:val="Textbody"/>
-        <w:rPr>
-          <w:lang w:val="sr-Cyrl-RS"/>
-        </w:rPr>
-      </w:pPr>
-    </w:p>
-    <w:p>
-      <w:pPr>
-        <w:pStyle w:val="Textbody"/>
-        <w:rPr>
-          <w:lang w:val="sr-Cyrl-RS"/>
-        </w:rPr>
-      </w:pPr>
-    </w:p>
-    <w:p>
-      <w:pPr>
         <w:pStyle w:val="Heading1"/>
         <w:rPr>
           <w:lang w:val="sr-Cyrl-RS"/>
         </w:rPr>
       </w:pPr>
-      <w:bookmarkStart w:id="1" w:name="_Toc159287430"/>
+      <w:bookmarkStart w:id="1" w:name="_Toc159690569"/>
       <w:r>
         <w:rPr>
           <w:lang w:val="sr-Cyrl-RS"/>
@@ -1307,7 +2089,21 @@
           <w:lang w:val="sr-Cyrl-RS"/>
         </w:rPr>
         <w:tab/>
-        <w:t xml:space="preserve">Апликација “EzDeals” је настала као решење за горе наведене проблеме. </w:t>
+        <w:t>Апликација “</w:t>
+      </w:r>
+      <w:proofErr w:type="spellStart"/>
+      <w:r>
+        <w:rPr>
+          <w:lang w:val="sr-Cyrl-RS"/>
+        </w:rPr>
+        <w:t>EzDeals</w:t>
+      </w:r>
+      <w:proofErr w:type="spellEnd"/>
+      <w:r>
+        <w:rPr>
+          <w:lang w:val="sr-Cyrl-RS"/>
+        </w:rPr>
+        <w:t xml:space="preserve">” је настала као решење за горе наведене проблеме. </w:t>
       </w:r>
     </w:p>
     <w:p>
@@ -1345,23 +2141,237 @@
     </w:p>
     <w:p>
       <w:pPr>
+        <w:rPr>
+          <w:lang w:val="sr-Cyrl-RS"/>
+        </w:rPr>
+      </w:pPr>
+    </w:p>
+    <w:p>
+      <w:pPr>
+        <w:rPr>
+          <w:lang w:val="sr-Cyrl-RS"/>
+        </w:rPr>
+      </w:pPr>
+    </w:p>
+    <w:p>
+      <w:pPr>
+        <w:rPr>
+          <w:lang w:val="sr-Cyrl-RS"/>
+        </w:rPr>
+      </w:pPr>
+    </w:p>
+    <w:p>
+      <w:pPr>
+        <w:rPr>
+          <w:lang w:val="sr-Cyrl-RS"/>
+        </w:rPr>
+      </w:pPr>
+    </w:p>
+    <w:p>
+      <w:pPr>
+        <w:rPr>
+          <w:lang w:val="sr-Cyrl-RS"/>
+        </w:rPr>
+      </w:pPr>
+    </w:p>
+    <w:p>
+      <w:pPr>
+        <w:rPr>
+          <w:lang w:val="sr-Cyrl-RS"/>
+        </w:rPr>
+      </w:pPr>
+    </w:p>
+    <w:p>
+      <w:pPr>
+        <w:rPr>
+          <w:lang w:val="sr-Cyrl-RS"/>
+        </w:rPr>
+      </w:pPr>
+    </w:p>
+    <w:p>
+      <w:pPr>
+        <w:rPr>
+          <w:lang w:val="sr-Cyrl-RS"/>
+        </w:rPr>
+      </w:pPr>
+    </w:p>
+    <w:p>
+      <w:pPr>
+        <w:rPr>
+          <w:lang w:val="sr-Cyrl-RS"/>
+        </w:rPr>
+      </w:pPr>
+    </w:p>
+    <w:p>
+      <w:pPr>
+        <w:rPr>
+          <w:lang w:val="sr-Cyrl-RS"/>
+        </w:rPr>
+      </w:pPr>
+    </w:p>
+    <w:p>
+      <w:pPr>
+        <w:rPr>
+          <w:lang w:val="sr-Cyrl-RS"/>
+        </w:rPr>
+      </w:pPr>
+    </w:p>
+    <w:p>
+      <w:pPr>
+        <w:rPr>
+          <w:lang w:val="sr-Cyrl-RS"/>
+        </w:rPr>
+      </w:pPr>
+    </w:p>
+    <w:p>
+      <w:pPr>
+        <w:rPr>
+          <w:lang w:val="sr-Cyrl-RS"/>
+        </w:rPr>
+      </w:pPr>
+    </w:p>
+    <w:p>
+      <w:pPr>
+        <w:rPr>
+          <w:lang w:val="sr-Cyrl-RS"/>
+        </w:rPr>
+      </w:pPr>
+    </w:p>
+    <w:p>
+      <w:pPr>
+        <w:rPr>
+          <w:lang w:val="sr-Cyrl-RS"/>
+        </w:rPr>
+      </w:pPr>
+    </w:p>
+    <w:p>
+      <w:pPr>
+        <w:rPr>
+          <w:lang w:val="sr-Cyrl-RS"/>
+        </w:rPr>
+      </w:pPr>
+    </w:p>
+    <w:p>
+      <w:pPr>
+        <w:rPr>
+          <w:lang w:val="sr-Cyrl-RS"/>
+        </w:rPr>
+      </w:pPr>
+    </w:p>
+    <w:p>
+      <w:pPr>
+        <w:rPr>
+          <w:lang w:val="sr-Cyrl-RS"/>
+        </w:rPr>
+      </w:pPr>
+    </w:p>
+    <w:p>
+      <w:pPr>
+        <w:rPr>
+          <w:lang w:val="sr-Cyrl-RS"/>
+        </w:rPr>
+      </w:pPr>
+    </w:p>
+    <w:p>
+      <w:pPr>
+        <w:rPr>
+          <w:lang w:val="sr-Cyrl-RS"/>
+        </w:rPr>
+      </w:pPr>
+    </w:p>
+    <w:p>
+      <w:pPr>
+        <w:rPr>
+          <w:lang w:val="sr-Cyrl-RS"/>
+        </w:rPr>
+      </w:pPr>
+    </w:p>
+    <w:p>
+      <w:pPr>
+        <w:rPr>
+          <w:lang w:val="sr-Cyrl-RS"/>
+        </w:rPr>
+      </w:pPr>
+    </w:p>
+    <w:p>
+      <w:pPr>
+        <w:rPr>
+          <w:lang w:val="sr-Cyrl-RS"/>
+        </w:rPr>
+      </w:pPr>
+    </w:p>
+    <w:p>
+      <w:pPr>
+        <w:rPr>
+          <w:lang w:val="sr-Cyrl-RS"/>
+        </w:rPr>
+      </w:pPr>
+    </w:p>
+    <w:p>
+      <w:pPr>
+        <w:rPr>
+          <w:lang w:val="sr-Cyrl-RS"/>
+        </w:rPr>
+      </w:pPr>
+    </w:p>
+    <w:p>
+      <w:pPr>
+        <w:rPr>
+          <w:lang w:val="sr-Cyrl-RS"/>
+        </w:rPr>
+      </w:pPr>
+    </w:p>
+    <w:p>
+      <w:pPr>
+        <w:rPr>
+          <w:lang w:val="sr-Cyrl-RS"/>
+        </w:rPr>
+      </w:pPr>
+    </w:p>
+    <w:p>
+      <w:pPr>
+        <w:rPr>
+          <w:lang w:val="sr-Cyrl-RS"/>
+        </w:rPr>
+      </w:pPr>
+    </w:p>
+    <w:p>
+      <w:pPr>
+        <w:rPr>
+          <w:lang w:val="sr-Cyrl-RS"/>
+        </w:rPr>
+      </w:pPr>
+    </w:p>
+    <w:p>
+      <w:pPr>
+        <w:rPr>
+          <w:lang w:val="sr-Cyrl-RS"/>
+        </w:rPr>
+      </w:pPr>
+    </w:p>
+    <w:p>
+      <w:pPr>
+        <w:rPr>
+          <w:lang w:val="sr-Cyrl-RS"/>
+        </w:rPr>
+      </w:pPr>
+    </w:p>
+    <w:p>
+      <w:pPr>
         <w:pStyle w:val="Heading1"/>
         <w:rPr>
           <w:lang w:val="sr-Cyrl-RS"/>
         </w:rPr>
       </w:pPr>
-      <w:r>
-        <w:rPr>
-          <w:lang w:val="sr-Cyrl-RS"/>
-        </w:rPr>
-        <w:t xml:space="preserve">Коришћене </w:t>
-      </w:r>
-      <w:r>
-        <w:rPr>
-          <w:lang w:val="sr-Cyrl-RS"/>
-        </w:rPr>
-        <w:t>технологије</w:t>
-      </w:r>
+      <w:bookmarkStart w:id="2" w:name="_Toc159690570"/>
+      <w:r>
+        <w:rPr>
+          <w:lang w:val="sr-Cyrl-RS"/>
+        </w:rPr>
+        <w:lastRenderedPageBreak/>
+        <w:t>Коришћене технологије</w:t>
+      </w:r>
+      <w:bookmarkEnd w:id="2"/>
     </w:p>
     <w:p>
       <w:pPr>
@@ -1428,7 +2438,21 @@
         <w:rPr>
           <w:lang w:val="sr-Cyrl-RS"/>
         </w:rPr>
-        <w:t xml:space="preserve"> се налази “MERN stack” који се састоји од следећих технологија:</w:t>
+        <w:t xml:space="preserve"> се налази “MERN </w:t>
+      </w:r>
+      <w:proofErr w:type="spellStart"/>
+      <w:r>
+        <w:rPr>
+          <w:lang w:val="sr-Cyrl-RS"/>
+        </w:rPr>
+        <w:t>stack</w:t>
+      </w:r>
+      <w:proofErr w:type="spellEnd"/>
+      <w:r>
+        <w:rPr>
+          <w:lang w:val="sr-Cyrl-RS"/>
+        </w:rPr>
+        <w:t>” који се састоји од следећих технологија:</w:t>
       </w:r>
     </w:p>
     <w:p>
@@ -1513,7 +2537,35 @@
         <w:rPr>
           <w:lang w:val="sr-Cyrl-RS"/>
         </w:rPr>
-        <w:t xml:space="preserve">Уз “MERN stack” је коришћена и REDIS база података за кеширање </w:t>
+        <w:t xml:space="preserve">Уз “MERN </w:t>
+      </w:r>
+      <w:proofErr w:type="spellStart"/>
+      <w:r>
+        <w:rPr>
+          <w:lang w:val="sr-Cyrl-RS"/>
+        </w:rPr>
+        <w:t>stack</w:t>
+      </w:r>
+      <w:proofErr w:type="spellEnd"/>
+      <w:r>
+        <w:rPr>
+          <w:lang w:val="sr-Cyrl-RS"/>
+        </w:rPr>
+        <w:t xml:space="preserve">” је коришћена и REDIS база података за </w:t>
+      </w:r>
+      <w:proofErr w:type="spellStart"/>
+      <w:r>
+        <w:rPr>
+          <w:lang w:val="sr-Cyrl-RS"/>
+        </w:rPr>
+        <w:t>кеширање</w:t>
+      </w:r>
+      <w:proofErr w:type="spellEnd"/>
+      <w:r>
+        <w:rPr>
+          <w:lang w:val="sr-Cyrl-RS"/>
+        </w:rPr>
+        <w:t xml:space="preserve"> </w:t>
       </w:r>
       <w:r>
         <w:rPr>
@@ -1533,17 +2585,53 @@
         </w:rPr>
         <w:t xml:space="preserve">SCRAPER сервис је развијен у </w:t>
       </w:r>
-      <w:r>
-        <w:rPr>
-          <w:lang w:val="sr-Cyrl-RS"/>
-        </w:rPr>
-        <w:t xml:space="preserve">Python окружењу </w:t>
-      </w:r>
-      <w:r>
-        <w:rPr>
-          <w:lang w:val="sr-Cyrl-RS"/>
-        </w:rPr>
-        <w:t>на основу Scrapy framework-a.</w:t>
+      <w:proofErr w:type="spellStart"/>
+      <w:r>
+        <w:rPr>
+          <w:lang w:val="sr-Cyrl-RS"/>
+        </w:rPr>
+        <w:t>Python</w:t>
+      </w:r>
+      <w:proofErr w:type="spellEnd"/>
+      <w:r>
+        <w:rPr>
+          <w:lang w:val="sr-Cyrl-RS"/>
+        </w:rPr>
+        <w:t xml:space="preserve"> окружењу </w:t>
+      </w:r>
+      <w:r>
+        <w:rPr>
+          <w:lang w:val="sr-Cyrl-RS"/>
+        </w:rPr>
+        <w:t xml:space="preserve">на основу </w:t>
+      </w:r>
+      <w:proofErr w:type="spellStart"/>
+      <w:r>
+        <w:rPr>
+          <w:lang w:val="sr-Cyrl-RS"/>
+        </w:rPr>
+        <w:t>Scrapy</w:t>
+      </w:r>
+      <w:proofErr w:type="spellEnd"/>
+      <w:r>
+        <w:rPr>
+          <w:lang w:val="sr-Cyrl-RS"/>
+        </w:rPr>
+        <w:t xml:space="preserve"> </w:t>
+      </w:r>
+      <w:proofErr w:type="spellStart"/>
+      <w:r>
+        <w:rPr>
+          <w:lang w:val="sr-Cyrl-RS"/>
+        </w:rPr>
+        <w:t>framework</w:t>
+      </w:r>
+      <w:proofErr w:type="spellEnd"/>
+      <w:r>
+        <w:rPr>
+          <w:lang w:val="sr-Cyrl-RS"/>
+        </w:rPr>
+        <w:t>-a.</w:t>
       </w:r>
     </w:p>
     <w:p>
@@ -1567,12 +2655,14 @@
           <w:lang w:val="sr-Cyrl-RS"/>
         </w:rPr>
       </w:pPr>
+      <w:bookmarkStart w:id="3" w:name="_Toc159690571"/>
       <w:r>
         <w:rPr>
           <w:lang w:val="sr-Cyrl-RS"/>
         </w:rPr>
         <w:t>MongoDB</w:t>
       </w:r>
+      <w:bookmarkEnd w:id="3"/>
     </w:p>
     <w:p>
       <w:pPr>
@@ -1585,7 +2675,48 @@
           <w:lang w:val="sr-Cyrl-RS"/>
         </w:rPr>
         <w:tab/>
-        <w:t>MongoDB је NoSQL база података која складишти податке у BSON (Binary JSON) формату</w:t>
+        <w:t xml:space="preserve">MongoDB је </w:t>
+      </w:r>
+      <w:proofErr w:type="spellStart"/>
+      <w:r>
+        <w:rPr>
+          <w:lang w:val="sr-Cyrl-RS"/>
+        </w:rPr>
+        <w:t>NoSQL</w:t>
+      </w:r>
+      <w:proofErr w:type="spellEnd"/>
+      <w:r>
+        <w:rPr>
+          <w:lang w:val="sr-Cyrl-RS"/>
+        </w:rPr>
+        <w:t xml:space="preserve"> база података која складишти податке у BSON (</w:t>
+      </w:r>
+      <w:proofErr w:type="spellStart"/>
+      <w:r>
+        <w:rPr>
+          <w:lang w:val="sr-Cyrl-RS"/>
+        </w:rPr>
+        <w:t>Binary</w:t>
+      </w:r>
+      <w:proofErr w:type="spellEnd"/>
+      <w:r>
+        <w:rPr>
+          <w:lang w:val="sr-Cyrl-RS"/>
+        </w:rPr>
+        <w:t xml:space="preserve"> JSON) </w:t>
+      </w:r>
+    </w:p>
+    <w:p>
+      <w:pPr>
+        <w:rPr>
+          <w:lang w:val="sr-Cyrl-RS"/>
+        </w:rPr>
+      </w:pPr>
+      <w:r>
+        <w:rPr>
+          <w:lang w:val="sr-Cyrl-RS"/>
+        </w:rPr>
+        <w:t>формату</w:t>
       </w:r>
       <w:r>
         <w:rPr>
@@ -1597,16 +2728,516 @@
         <w:rPr>
           <w:lang w:val="sr-Cyrl-RS"/>
         </w:rPr>
-        <w:t>MongoDB је флексибилан и скалабилан систем за управљање подацима.</w:t>
-      </w:r>
+        <w:t xml:space="preserve">Свака база се састоји од једне или више колекција а свака колекција у себи садржи документе у </w:t>
+      </w:r>
+      <w:r>
+        <w:rPr>
+          <w:lang w:val="sr-Cyrl-RS"/>
+        </w:rPr>
+        <w:t>BSON</w:t>
+      </w:r>
+      <w:r>
+        <w:rPr>
+          <w:lang w:val="sr-Cyrl-RS"/>
+        </w:rPr>
+        <w:t xml:space="preserve"> формату.</w:t>
+      </w:r>
+    </w:p>
+    <w:p>
+      <w:pPr>
+        <w:rPr>
+          <w:lang w:val="sr-Cyrl-RS"/>
+        </w:rPr>
+      </w:pPr>
+    </w:p>
+    <w:p>
+      <w:pPr>
+        <w:rPr>
+          <w:lang w:val="sr-Cyrl-RS"/>
+        </w:rPr>
+      </w:pPr>
+      <w:r>
+        <w:rPr>
+          <w:lang w:val="sr-Cyrl-RS"/>
+        </w:rPr>
+        <w:t xml:space="preserve">Предности </w:t>
+      </w:r>
+      <w:proofErr w:type="spellStart"/>
+      <w:r>
+        <w:rPr>
+          <w:lang w:val="sr-Cyrl-RS"/>
+        </w:rPr>
+        <w:t>NoSQL</w:t>
+      </w:r>
+      <w:proofErr w:type="spellEnd"/>
+      <w:r>
+        <w:rPr>
+          <w:lang w:val="sr-Cyrl-RS"/>
+        </w:rPr>
+        <w:t xml:space="preserve"> база су:</w:t>
+      </w:r>
+    </w:p>
+    <w:p>
+      <w:pPr>
+        <w:pStyle w:val="ListParagraph"/>
+        <w:numPr>
+          <w:ilvl w:val="0"/>
+          <w:numId w:val="10"/>
+        </w:numPr>
+        <w:rPr>
+          <w:lang w:val="sr-Cyrl-RS"/>
+        </w:rPr>
+      </w:pPr>
+      <w:r>
+        <w:rPr>
+          <w:lang w:val="sr-Cyrl-RS"/>
+        </w:rPr>
+        <w:t xml:space="preserve">Флексибилност- </w:t>
+      </w:r>
+      <w:proofErr w:type="spellStart"/>
+      <w:r>
+        <w:rPr>
+          <w:lang w:val="sr-Cyrl-RS"/>
+        </w:rPr>
+        <w:t>NoSQL</w:t>
+      </w:r>
+      <w:proofErr w:type="spellEnd"/>
+      <w:r>
+        <w:rPr>
+          <w:lang w:val="sr-Cyrl-RS"/>
+        </w:rPr>
+        <w:t xml:space="preserve"> базе података лако могу обрадити било који формат података, као што су структурисани, полу-структурисани и </w:t>
+      </w:r>
+      <w:proofErr w:type="spellStart"/>
+      <w:r>
+        <w:rPr>
+          <w:lang w:val="sr-Cyrl-RS"/>
+        </w:rPr>
+        <w:t>неструктурисани</w:t>
+      </w:r>
+      <w:proofErr w:type="spellEnd"/>
+      <w:r>
+        <w:rPr>
+          <w:lang w:val="sr-Cyrl-RS"/>
+        </w:rPr>
+        <w:t xml:space="preserve"> подаци, у једном складишту података.</w:t>
+      </w:r>
+      <w:r>
+        <w:rPr>
+          <w:lang w:val="sr-Cyrl-RS"/>
+        </w:rPr>
+        <w:t xml:space="preserve"> Ово омогућава брз и поједностављен развој апликације.</w:t>
+      </w:r>
+    </w:p>
+    <w:p>
+      <w:pPr>
+        <w:pStyle w:val="ListParagraph"/>
+        <w:numPr>
+          <w:ilvl w:val="0"/>
+          <w:numId w:val="10"/>
+        </w:numPr>
+        <w:rPr>
+          <w:lang w:val="sr-Cyrl-RS"/>
+        </w:rPr>
+      </w:pPr>
+      <w:r>
+        <w:rPr>
+          <w:lang w:val="sr-Cyrl-RS"/>
+        </w:rPr>
+        <w:t xml:space="preserve">Скалабилности- </w:t>
+      </w:r>
+      <w:r>
+        <w:rPr>
+          <w:lang w:val="sr-Cyrl-RS"/>
+        </w:rPr>
+        <w:t xml:space="preserve">у случају да нам је потребан већи меморијски простор можемо цео систем </w:t>
+      </w:r>
+      <w:proofErr w:type="spellStart"/>
+      <w:r>
+        <w:rPr>
+          <w:lang w:val="sr-Cyrl-RS"/>
+        </w:rPr>
+        <w:t>скалирати</w:t>
+      </w:r>
+      <w:proofErr w:type="spellEnd"/>
+      <w:r>
+        <w:rPr>
+          <w:lang w:val="sr-Cyrl-RS"/>
+        </w:rPr>
+        <w:t xml:space="preserve"> у ширину(изнајмљивање нових сервера) што је јефтиније и лакше од </w:t>
+      </w:r>
+      <w:proofErr w:type="spellStart"/>
+      <w:r>
+        <w:rPr>
+          <w:lang w:val="sr-Cyrl-RS"/>
+        </w:rPr>
+        <w:t>скалирања</w:t>
+      </w:r>
+      <w:proofErr w:type="spellEnd"/>
+      <w:r>
+        <w:rPr>
+          <w:lang w:val="sr-Cyrl-RS"/>
+        </w:rPr>
+        <w:t xml:space="preserve"> у висину(надоградња тренутног сервера). </w:t>
+      </w:r>
+    </w:p>
+    <w:p>
+      <w:pPr>
+        <w:pStyle w:val="ListParagraph"/>
+        <w:numPr>
+          <w:ilvl w:val="0"/>
+          <w:numId w:val="10"/>
+        </w:numPr>
+        <w:rPr>
+          <w:lang w:val="sr-Cyrl-RS"/>
+        </w:rPr>
+      </w:pPr>
+      <w:r>
+        <w:rPr>
+          <w:lang w:val="sr-Cyrl-RS"/>
+        </w:rPr>
+        <w:t xml:space="preserve">Високе перформансе- </w:t>
+      </w:r>
+      <w:r>
+        <w:rPr>
+          <w:lang w:val="sr-Cyrl-RS"/>
+        </w:rPr>
+        <w:t xml:space="preserve"> због честих измена података очекују се много боље перформансе у односу на традиционалне базе података</w:t>
+      </w:r>
+      <w:r>
+        <w:rPr>
+          <w:lang w:val="sr-Cyrl-RS"/>
+        </w:rPr>
+        <w:t xml:space="preserve">. Ово је један од главних разлога што је одабрана </w:t>
+      </w:r>
+      <w:proofErr w:type="spellStart"/>
+      <w:r>
+        <w:rPr>
+          <w:lang w:val="sr-Cyrl-RS"/>
+        </w:rPr>
+        <w:t>NoSQL</w:t>
+      </w:r>
+      <w:proofErr w:type="spellEnd"/>
+      <w:r>
+        <w:rPr>
+          <w:lang w:val="sr-Cyrl-RS"/>
+        </w:rPr>
+        <w:t xml:space="preserve"> база података</w:t>
+      </w:r>
+    </w:p>
+    <w:p>
+      <w:pPr>
+        <w:pStyle w:val="ListParagraph"/>
+        <w:numPr>
+          <w:ilvl w:val="0"/>
+          <w:numId w:val="10"/>
+        </w:numPr>
+        <w:rPr>
+          <w:lang w:val="sr-Cyrl-RS"/>
+        </w:rPr>
+      </w:pPr>
+      <w:r>
+        <w:rPr>
+          <w:lang w:val="sr-Cyrl-RS"/>
+        </w:rPr>
+        <w:t>Лака</w:t>
+      </w:r>
+      <w:r>
+        <w:rPr>
+          <w:lang w:val="sr-Cyrl-RS"/>
+        </w:rPr>
+        <w:t xml:space="preserve"> имплементациј</w:t>
+      </w:r>
+      <w:r>
+        <w:rPr>
+          <w:lang w:val="sr-Cyrl-RS"/>
+        </w:rPr>
+        <w:t>а-</w:t>
+      </w:r>
+      <w:r>
+        <w:rPr>
+          <w:lang w:val="sr-Cyrl-RS"/>
+        </w:rPr>
+        <w:t xml:space="preserve"> </w:t>
+      </w:r>
+      <w:r>
+        <w:rPr>
+          <w:lang w:val="sr-Cyrl-RS"/>
+        </w:rPr>
+        <w:t>из</w:t>
+      </w:r>
+      <w:r>
+        <w:rPr>
+          <w:lang w:val="sr-Cyrl-RS"/>
+        </w:rPr>
+        <w:t xml:space="preserve"> баз</w:t>
+      </w:r>
+      <w:r>
+        <w:rPr>
+          <w:lang w:val="sr-Cyrl-RS"/>
+        </w:rPr>
+        <w:t>е</w:t>
+      </w:r>
+      <w:r>
+        <w:rPr>
+          <w:lang w:val="sr-Cyrl-RS"/>
+        </w:rPr>
+        <w:t xml:space="preserve"> можемо читати</w:t>
+      </w:r>
+      <w:r>
+        <w:rPr>
+          <w:lang w:val="sr-Cyrl-RS"/>
+        </w:rPr>
+        <w:t xml:space="preserve"> и </w:t>
+      </w:r>
+      <w:r>
+        <w:rPr>
+          <w:lang w:val="sr-Cyrl-RS"/>
+        </w:rPr>
+        <w:t>уписивати</w:t>
+      </w:r>
+      <w:r>
+        <w:rPr>
+          <w:lang w:val="sr-Cyrl-RS"/>
+        </w:rPr>
+        <w:t xml:space="preserve"> </w:t>
+      </w:r>
+      <w:r>
+        <w:t xml:space="preserve">JSON </w:t>
+      </w:r>
+      <w:r>
+        <w:rPr>
+          <w:lang w:val="sr-Cyrl-RS"/>
+        </w:rPr>
+        <w:t xml:space="preserve">објекте </w:t>
+      </w:r>
+      <w:r>
+        <w:rPr>
+          <w:lang w:val="sr-Cyrl-RS"/>
+        </w:rPr>
+        <w:t>што олакшава приступ подацима.</w:t>
+      </w:r>
+    </w:p>
+    <w:p>
+      <w:pPr>
+        <w:pStyle w:val="ListParagraph"/>
+        <w:rPr>
+          <w:lang w:val="sr-Cyrl-RS"/>
+        </w:rPr>
+      </w:pPr>
+    </w:p>
+    <w:p>
+      <w:pPr>
+        <w:pStyle w:val="ListParagraph"/>
+        <w:rPr>
+          <w:lang w:val="sr-Cyrl-RS"/>
+        </w:rPr>
+      </w:pPr>
+    </w:p>
+    <w:p>
+      <w:pPr>
+        <w:ind w:firstLine="709"/>
+        <w:rPr>
+          <w:lang w:val="sr-Cyrl-RS"/>
+        </w:rPr>
+      </w:pPr>
+    </w:p>
+    <w:p>
+      <w:pPr>
+        <w:pStyle w:val="Heading2"/>
+        <w:rPr>
+          <w:lang w:val="sr-Cyrl-RS"/>
+        </w:rPr>
+      </w:pPr>
+      <w:bookmarkStart w:id="4" w:name="_Toc159690572"/>
+      <w:proofErr w:type="spellStart"/>
+      <w:r>
+        <w:rPr>
+          <w:lang w:val="sr-Cyrl-RS"/>
+        </w:rPr>
+        <w:t>React</w:t>
+      </w:r>
+      <w:bookmarkEnd w:id="4"/>
+      <w:proofErr w:type="spellEnd"/>
     </w:p>
     <w:p>
       <w:pPr>
         <w:pStyle w:val="Textbody"/>
         <w:rPr>
-          <w:lang w:val="sr-Cyrl-RS"/>
-        </w:rPr>
-      </w:pPr>
+          <w:rFonts w:ascii="Liberation Serif" w:hAnsi="Liberation Serif"/>
+          <w:lang w:val="sr-Cyrl-RS"/>
+        </w:rPr>
+      </w:pPr>
+      <w:proofErr w:type="spellStart"/>
+      <w:r>
+        <w:rPr>
+          <w:rFonts w:ascii="Liberation Serif" w:hAnsi="Liberation Serif"/>
+          <w:lang w:val="sr-Cyrl-RS"/>
+        </w:rPr>
+        <w:t>React</w:t>
+      </w:r>
+      <w:proofErr w:type="spellEnd"/>
+      <w:r>
+        <w:rPr>
+          <w:rFonts w:ascii="Liberation Serif" w:hAnsi="Liberation Serif"/>
+          <w:lang w:val="sr-Cyrl-RS"/>
+        </w:rPr>
+        <w:t xml:space="preserve"> је библиотека за развој интерактивних и динамичних веб апликација</w:t>
+      </w:r>
+      <w:r>
+        <w:rPr>
+          <w:rFonts w:ascii="Liberation Serif" w:hAnsi="Liberation Serif"/>
+          <w:lang w:val="sr-Cyrl-RS"/>
+        </w:rPr>
+        <w:t>.</w:t>
+      </w:r>
+      <w:r>
+        <w:rPr>
+          <w:rFonts w:ascii="Liberation Serif" w:hAnsi="Liberation Serif"/>
+          <w:lang w:val="sr-Cyrl-RS"/>
+        </w:rPr>
+        <w:t xml:space="preserve"> У тренутку писања овог документа је и најпопуларнија </w:t>
+      </w:r>
+      <w:r>
+        <w:rPr>
+          <w:rFonts w:ascii="Liberation Serif" w:hAnsi="Liberation Serif"/>
+        </w:rPr>
+        <w:t xml:space="preserve">frontend </w:t>
+      </w:r>
+      <w:r>
+        <w:rPr>
+          <w:rFonts w:ascii="Liberation Serif" w:hAnsi="Liberation Serif"/>
+          <w:lang w:val="sr-Cyrl-RS"/>
+        </w:rPr>
+        <w:t>технологија.</w:t>
+      </w:r>
+    </w:p>
+    <w:p>
+      <w:pPr>
+        <w:pStyle w:val="Textbody"/>
+        <w:rPr>
+          <w:rFonts w:ascii="Liberation Serif" w:hAnsi="Liberation Serif"/>
+          <w:lang w:val="sr-Cyrl-RS"/>
+        </w:rPr>
+      </w:pPr>
+      <w:r>
+        <w:rPr>
+          <w:rFonts w:ascii="Liberation Serif" w:hAnsi="Liberation Serif"/>
+          <w:lang w:val="sr-Cyrl-RS"/>
+        </w:rPr>
+        <w:t xml:space="preserve"> Кориснички интерфејс се разбија на мање компоненте које су представљене у JSX формату.</w:t>
+      </w:r>
+      <w:r>
+        <w:rPr>
+          <w:rFonts w:ascii="Liberation Serif" w:hAnsi="Liberation Serif"/>
+          <w:lang w:val="sr-Cyrl-RS"/>
+        </w:rPr>
+        <w:t xml:space="preserve"> Више компонената се комбинују у појединачне стране и једна компонента се може искористити у креирању више различитих страна.</w:t>
+      </w:r>
+      <w:r>
+        <w:t xml:space="preserve"> </w:t>
+      </w:r>
+      <w:r>
+        <w:rPr>
+          <w:rFonts w:ascii="Liberation Serif" w:hAnsi="Liberation Serif"/>
+          <w:lang w:val="sr-Cyrl-RS"/>
+        </w:rPr>
+        <w:t>М</w:t>
+      </w:r>
+      <w:r>
+        <w:rPr>
+          <w:rFonts w:ascii="Liberation Serif" w:hAnsi="Liberation Serif"/>
+          <w:lang w:val="sr-Cyrl-RS"/>
+        </w:rPr>
+        <w:t>огућност поновне употребе</w:t>
+      </w:r>
+      <w:r>
+        <w:rPr>
+          <w:rFonts w:ascii="Liberation Serif" w:hAnsi="Liberation Serif"/>
+          <w:lang w:val="sr-Cyrl-RS"/>
+        </w:rPr>
+        <w:t xml:space="preserve"> компонената је једна од главних особина </w:t>
+      </w:r>
+      <w:proofErr w:type="spellStart"/>
+      <w:r>
+        <w:rPr>
+          <w:rFonts w:ascii="Liberation Serif" w:hAnsi="Liberation Serif"/>
+          <w:lang w:val="sr-Cyrl-RS"/>
+        </w:rPr>
+        <w:t>React</w:t>
+      </w:r>
+      <w:proofErr w:type="spellEnd"/>
+      <w:r>
+        <w:rPr>
+          <w:rFonts w:ascii="Liberation Serif" w:hAnsi="Liberation Serif"/>
+          <w:lang w:val="sr-Cyrl-RS"/>
+        </w:rPr>
+        <w:t xml:space="preserve">-а која знатно убрзава развој апликације. </w:t>
+      </w:r>
+      <w:r>
+        <w:rPr>
+          <w:rFonts w:ascii="Liberation Serif" w:hAnsi="Liberation Serif"/>
+          <w:lang w:val="sr-Cyrl-RS"/>
+        </w:rPr>
+        <w:t>Модуларна структура такође омогућава лакше одржавање кода што додатно утиче на време потребно за израду апликације.</w:t>
+      </w:r>
+    </w:p>
+    <w:p>
+      <w:pPr>
+        <w:pStyle w:val="Textbody"/>
+        <w:rPr>
+          <w:rFonts w:ascii="Liberation Serif" w:hAnsi="Liberation Serif"/>
+          <w:lang w:val="sr-Cyrl-RS"/>
+        </w:rPr>
+      </w:pPr>
+      <w:proofErr w:type="spellStart"/>
+      <w:r>
+        <w:rPr>
+          <w:rFonts w:ascii="Liberation Serif" w:hAnsi="Liberation Serif"/>
+          <w:lang w:val="sr-Cyrl-RS"/>
+        </w:rPr>
+        <w:t>Virtual</w:t>
+      </w:r>
+      <w:proofErr w:type="spellEnd"/>
+      <w:r>
+        <w:rPr>
+          <w:rFonts w:ascii="Liberation Serif" w:hAnsi="Liberation Serif"/>
+          <w:lang w:val="sr-Cyrl-RS"/>
+        </w:rPr>
+        <w:t xml:space="preserve"> DOM представља копију DOM-а и омогућава </w:t>
+      </w:r>
+      <w:proofErr w:type="spellStart"/>
+      <w:r>
+        <w:rPr>
+          <w:rFonts w:ascii="Liberation Serif" w:hAnsi="Liberation Serif"/>
+          <w:lang w:val="sr-Cyrl-RS"/>
+        </w:rPr>
+        <w:t>React</w:t>
+      </w:r>
+      <w:proofErr w:type="spellEnd"/>
+      <w:r>
+        <w:rPr>
+          <w:rFonts w:ascii="Liberation Serif" w:hAnsi="Liberation Serif"/>
+          <w:lang w:val="sr-Cyrl-RS"/>
+        </w:rPr>
+        <w:t xml:space="preserve">-у да утврди промене настале од стране корисника и позадинских процеса и на основу датих промена одлучује које компоненте ће се поново </w:t>
+      </w:r>
+      <w:proofErr w:type="spellStart"/>
+      <w:r>
+        <w:rPr>
+          <w:rFonts w:ascii="Liberation Serif" w:hAnsi="Liberation Serif"/>
+          <w:lang w:val="sr-Cyrl-RS"/>
+        </w:rPr>
+        <w:t>рендеровати</w:t>
+      </w:r>
+      <w:proofErr w:type="spellEnd"/>
+      <w:r>
+        <w:rPr>
+          <w:rFonts w:ascii="Liberation Serif" w:hAnsi="Liberation Serif"/>
+          <w:lang w:val="sr-Cyrl-RS"/>
+        </w:rPr>
+        <w:t>.</w:t>
+      </w:r>
     </w:p>
     <w:p>
       <w:pPr>
@@ -1615,12 +3246,399 @@
           <w:lang w:val="sr-Cyrl-RS"/>
         </w:rPr>
       </w:pPr>
+      <w:bookmarkStart w:id="5" w:name="_Toc159690573"/>
+      <w:r>
+        <w:rPr>
+          <w:lang w:val="sr-Cyrl-RS"/>
+        </w:rPr>
+        <w:lastRenderedPageBreak/>
+        <w:t>Node.js</w:t>
+      </w:r>
+      <w:bookmarkEnd w:id="5"/>
+    </w:p>
+    <w:p>
+      <w:pPr>
+        <w:pStyle w:val="Textbody"/>
+        <w:rPr>
+          <w:rFonts w:ascii="Liberation Serif" w:hAnsi="Liberation Serif"/>
+          <w:lang w:val="sr-Cyrl-RS"/>
+        </w:rPr>
+      </w:pPr>
+      <w:r>
+        <w:rPr>
+          <w:rFonts w:ascii="Liberation Serif" w:hAnsi="Liberation Serif"/>
+          <w:lang w:val="sr-Cyrl-RS"/>
+        </w:rPr>
+        <w:t xml:space="preserve">Node.js је </w:t>
+      </w:r>
+      <w:proofErr w:type="spellStart"/>
+      <w:r>
+        <w:rPr>
+          <w:rFonts w:ascii="Liberation Serif" w:hAnsi="Liberation Serif"/>
+          <w:lang w:val="sr-Cyrl-RS"/>
+        </w:rPr>
+        <w:t>open-source</w:t>
+      </w:r>
+      <w:proofErr w:type="spellEnd"/>
+      <w:r>
+        <w:rPr>
+          <w:rFonts w:ascii="Liberation Serif" w:hAnsi="Liberation Serif"/>
+          <w:lang w:val="sr-Cyrl-RS"/>
+        </w:rPr>
+        <w:t xml:space="preserve"> </w:t>
+      </w:r>
+      <w:proofErr w:type="spellStart"/>
+      <w:r>
+        <w:rPr>
+          <w:rFonts w:ascii="Liberation Serif" w:hAnsi="Liberation Serif"/>
+          <w:lang w:val="sr-Cyrl-RS"/>
+        </w:rPr>
+        <w:t>JavaScript</w:t>
+      </w:r>
+      <w:proofErr w:type="spellEnd"/>
+      <w:r>
+        <w:rPr>
+          <w:rFonts w:ascii="Liberation Serif" w:hAnsi="Liberation Serif"/>
+          <w:lang w:val="sr-Cyrl-RS"/>
+        </w:rPr>
+        <w:t xml:space="preserve"> окружење </w:t>
+      </w:r>
+      <w:r>
+        <w:rPr>
+          <w:rFonts w:ascii="Liberation Serif" w:hAnsi="Liberation Serif"/>
+          <w:lang w:val="sr-Cyrl-RS"/>
+        </w:rPr>
+        <w:t xml:space="preserve">које нам омогућава да </w:t>
+      </w:r>
+      <w:r>
+        <w:rPr>
+          <w:rFonts w:ascii="Liberation Serif" w:hAnsi="Liberation Serif"/>
+          <w:lang w:val="sr-Cyrl-RS"/>
+        </w:rPr>
+        <w:t xml:space="preserve">покренемо </w:t>
+      </w:r>
+      <w:proofErr w:type="spellStart"/>
+      <w:r>
+        <w:rPr>
+          <w:rFonts w:ascii="Liberation Serif" w:hAnsi="Liberation Serif"/>
+          <w:lang w:val="sr-Cyrl-RS"/>
+        </w:rPr>
+        <w:t>JavaScript</w:t>
+      </w:r>
+      <w:proofErr w:type="spellEnd"/>
+      <w:r>
+        <w:rPr>
+          <w:rFonts w:ascii="Liberation Serif" w:hAnsi="Liberation Serif"/>
+          <w:lang w:val="sr-Cyrl-RS"/>
+        </w:rPr>
+        <w:t xml:space="preserve"> код изван интернет претраживача. Ово је постигнуто помоћу </w:t>
+      </w:r>
+      <w:proofErr w:type="spellStart"/>
+      <w:r>
+        <w:rPr>
+          <w:rFonts w:ascii="Liberation Serif" w:hAnsi="Liberation Serif"/>
+          <w:lang w:val="sr-Cyrl-RS"/>
+        </w:rPr>
+        <w:t>Гугловог</w:t>
+      </w:r>
+      <w:proofErr w:type="spellEnd"/>
+      <w:r>
+        <w:rPr>
+          <w:rFonts w:ascii="Liberation Serif" w:hAnsi="Liberation Serif"/>
+          <w:lang w:val="sr-Cyrl-RS"/>
+        </w:rPr>
+        <w:t xml:space="preserve"> V8 </w:t>
+      </w:r>
+      <w:proofErr w:type="spellStart"/>
+      <w:r>
+        <w:rPr>
+          <w:rFonts w:ascii="Liberation Serif" w:hAnsi="Liberation Serif"/>
+          <w:lang w:val="sr-Cyrl-RS"/>
+        </w:rPr>
+        <w:t>engine</w:t>
+      </w:r>
+      <w:proofErr w:type="spellEnd"/>
+      <w:r>
+        <w:rPr>
+          <w:rFonts w:ascii="Liberation Serif" w:hAnsi="Liberation Serif"/>
+          <w:lang w:val="sr-Cyrl-RS"/>
+        </w:rPr>
+        <w:t xml:space="preserve">-a. </w:t>
+      </w:r>
+      <w:r>
+        <w:rPr>
+          <w:rFonts w:ascii="Liberation Serif" w:hAnsi="Liberation Serif"/>
+          <w:lang w:val="sr-Cyrl-RS"/>
+        </w:rPr>
+        <w:t>Node.js</w:t>
+      </w:r>
+      <w:r>
+        <w:rPr>
+          <w:rFonts w:ascii="Liberation Serif" w:hAnsi="Liberation Serif"/>
+          <w:lang w:val="sr-Cyrl-RS"/>
+        </w:rPr>
+        <w:t xml:space="preserve"> </w:t>
+      </w:r>
+      <w:r>
+        <w:rPr>
+          <w:rFonts w:ascii="Liberation Serif" w:hAnsi="Liberation Serif"/>
+          <w:lang w:val="sr-Cyrl-RS"/>
+        </w:rPr>
+        <w:t xml:space="preserve">се може користити на различитим платформама: </w:t>
+      </w:r>
+      <w:r>
+        <w:rPr>
+          <w:rFonts w:ascii="Liberation Serif" w:hAnsi="Liberation Serif"/>
+          <w:lang w:val="sr-Cyrl-RS"/>
+        </w:rPr>
+        <w:t xml:space="preserve">Windows, </w:t>
+      </w:r>
+      <w:proofErr w:type="spellStart"/>
+      <w:r>
+        <w:rPr>
+          <w:rFonts w:ascii="Liberation Serif" w:hAnsi="Liberation Serif"/>
+          <w:lang w:val="sr-Cyrl-RS"/>
+        </w:rPr>
+        <w:t>Linux</w:t>
+      </w:r>
+      <w:proofErr w:type="spellEnd"/>
+      <w:r>
+        <w:rPr>
+          <w:rFonts w:ascii="Liberation Serif" w:hAnsi="Liberation Serif"/>
+          <w:lang w:val="sr-Cyrl-RS"/>
+        </w:rPr>
+        <w:t xml:space="preserve">, </w:t>
+      </w:r>
+      <w:proofErr w:type="spellStart"/>
+      <w:r>
+        <w:rPr>
+          <w:rFonts w:ascii="Liberation Serif" w:hAnsi="Liberation Serif"/>
+          <w:lang w:val="sr-Cyrl-RS"/>
+        </w:rPr>
+        <w:t>Unix</w:t>
+      </w:r>
+      <w:proofErr w:type="spellEnd"/>
+      <w:r>
+        <w:rPr>
+          <w:rFonts w:ascii="Liberation Serif" w:hAnsi="Liberation Serif"/>
+          <w:lang w:val="sr-Cyrl-RS"/>
+        </w:rPr>
+        <w:t xml:space="preserve">, </w:t>
+      </w:r>
+      <w:proofErr w:type="spellStart"/>
+      <w:r>
+        <w:rPr>
+          <w:rFonts w:ascii="Liberation Serif" w:hAnsi="Liberation Serif"/>
+          <w:lang w:val="sr-Cyrl-RS"/>
+        </w:rPr>
+        <w:t>Mac</w:t>
+      </w:r>
+      <w:proofErr w:type="spellEnd"/>
+      <w:r>
+        <w:rPr>
+          <w:rFonts w:ascii="Liberation Serif" w:hAnsi="Liberation Serif"/>
+          <w:lang w:val="sr-Cyrl-RS"/>
+        </w:rPr>
+        <w:t xml:space="preserve"> OS X</w:t>
+      </w:r>
+      <w:r>
+        <w:rPr>
+          <w:rFonts w:ascii="Liberation Serif" w:hAnsi="Liberation Serif"/>
+          <w:lang w:val="sr-Cyrl-RS"/>
+        </w:rPr>
+        <w:t>…</w:t>
+      </w:r>
+    </w:p>
+    <w:p>
+      <w:pPr>
+        <w:pStyle w:val="Textbody"/>
+        <w:rPr>
+          <w:rFonts w:ascii="Liberation Serif" w:hAnsi="Liberation Serif"/>
+          <w:lang w:val="sr-Cyrl-RS"/>
+        </w:rPr>
+      </w:pPr>
+    </w:p>
+    <w:p>
+      <w:pPr>
+        <w:rPr>
+          <w:lang w:val="sr-Cyrl-RS"/>
+        </w:rPr>
+      </w:pPr>
+      <w:r>
+        <w:rPr>
+          <w:lang w:val="sr-Cyrl-RS"/>
+        </w:rPr>
+        <w:t xml:space="preserve">Кључне карактеристике </w:t>
+      </w:r>
+      <w:r>
+        <w:rPr>
+          <w:lang w:val="sr-Cyrl-RS"/>
+        </w:rPr>
+        <w:t>Node.js</w:t>
+      </w:r>
+      <w:r>
+        <w:rPr>
+          <w:lang w:val="sr-Cyrl-RS"/>
+        </w:rPr>
+        <w:t>-а</w:t>
+      </w:r>
+      <w:r>
+        <w:rPr>
+          <w:lang w:val="sr-Cyrl-RS"/>
+        </w:rPr>
+        <w:t xml:space="preserve"> су:</w:t>
+      </w:r>
+    </w:p>
+    <w:p>
+      <w:pPr>
+        <w:pStyle w:val="ListParagraph"/>
+        <w:numPr>
+          <w:ilvl w:val="0"/>
+          <w:numId w:val="9"/>
+        </w:numPr>
+        <w:rPr>
+          <w:lang w:val="sr-Cyrl-RS"/>
+        </w:rPr>
+      </w:pPr>
+      <w:proofErr w:type="spellStart"/>
+      <w:r>
+        <w:rPr>
+          <w:lang w:val="sr-Cyrl-RS"/>
+        </w:rPr>
+        <w:t>Н</w:t>
+      </w:r>
+      <w:r>
+        <w:rPr>
+          <w:lang w:val="sr-Cyrl-RS"/>
+        </w:rPr>
+        <w:t>еблокирајући</w:t>
+      </w:r>
+      <w:proofErr w:type="spellEnd"/>
+      <w:r>
+        <w:rPr>
+          <w:lang w:val="sr-Cyrl-RS"/>
+        </w:rPr>
+        <w:t xml:space="preserve"> и асинхрон, што га чини погодним за управљање конкурентним конекцијама и извршавање задатака као што су унос/износ података из фајлова, мрежни захтеви и операције са базама података без блокирања извршавања читавог програма.</w:t>
+      </w:r>
+    </w:p>
+    <w:p>
+      <w:pPr>
+        <w:pStyle w:val="ListParagraph"/>
+        <w:numPr>
+          <w:ilvl w:val="0"/>
+          <w:numId w:val="9"/>
+        </w:numPr>
+        <w:rPr>
+          <w:lang w:val="sr-Cyrl-RS"/>
+        </w:rPr>
+      </w:pPr>
+      <w:r>
+        <w:rPr>
+          <w:lang w:val="sr-Cyrl-RS"/>
+        </w:rPr>
+        <w:t>NPM (</w:t>
+      </w:r>
+      <w:proofErr w:type="spellStart"/>
+      <w:r>
+        <w:rPr>
+          <w:lang w:val="sr-Cyrl-RS"/>
+        </w:rPr>
+        <w:t>Node</w:t>
+      </w:r>
+      <w:proofErr w:type="spellEnd"/>
+      <w:r>
+        <w:rPr>
+          <w:lang w:val="sr-Cyrl-RS"/>
+        </w:rPr>
+        <w:t xml:space="preserve"> </w:t>
+      </w:r>
+      <w:proofErr w:type="spellStart"/>
+      <w:r>
+        <w:rPr>
+          <w:lang w:val="sr-Cyrl-RS"/>
+        </w:rPr>
+        <w:t>Package</w:t>
+      </w:r>
+      <w:proofErr w:type="spellEnd"/>
+      <w:r>
+        <w:rPr>
+          <w:lang w:val="sr-Cyrl-RS"/>
+        </w:rPr>
+        <w:t xml:space="preserve"> Manager)</w:t>
+      </w:r>
+      <w:r>
+        <w:rPr>
+          <w:lang w:val="sr-Cyrl-RS"/>
+        </w:rPr>
+        <w:t xml:space="preserve">, </w:t>
+      </w:r>
+      <w:r>
+        <w:rPr>
+          <w:lang w:val="sr-Cyrl-RS"/>
+        </w:rPr>
+        <w:t xml:space="preserve">екосистем отворених библиотека и модула доступних за </w:t>
+      </w:r>
+      <w:proofErr w:type="spellStart"/>
+      <w:r>
+        <w:rPr>
+          <w:lang w:val="sr-Cyrl-RS"/>
+        </w:rPr>
+        <w:t>JavaScript</w:t>
+      </w:r>
+      <w:proofErr w:type="spellEnd"/>
+      <w:r>
+        <w:rPr>
+          <w:lang w:val="sr-Cyrl-RS"/>
+        </w:rPr>
+        <w:t>. Лака инсталација и надоградња пакета што додатно омогућава лак транспорт пројекта са једног система на други.</w:t>
+      </w:r>
+    </w:p>
+    <w:p>
+      <w:pPr>
+        <w:pStyle w:val="ListParagraph"/>
+        <w:numPr>
+          <w:ilvl w:val="0"/>
+          <w:numId w:val="9"/>
+        </w:numPr>
+        <w:rPr>
+          <w:lang w:val="sr-Cyrl-RS"/>
+        </w:rPr>
+      </w:pPr>
+      <w:r>
+        <w:rPr>
+          <w:lang w:val="sr-Cyrl-RS"/>
+        </w:rPr>
+        <w:t xml:space="preserve">Заједница и екосистем: Node.js има активну заједницу која доприноси развоју библиотека </w:t>
+      </w:r>
+      <w:r>
+        <w:rPr>
+          <w:lang w:val="sr-Cyrl-RS"/>
+        </w:rPr>
+        <w:t xml:space="preserve">и тиме олакшава процес израда веб апликација. </w:t>
+      </w:r>
+    </w:p>
+    <w:p>
+      <w:pPr>
+        <w:rPr>
+          <w:lang w:val="sr-Cyrl-RS"/>
+        </w:rPr>
+      </w:pPr>
+    </w:p>
+    <w:p>
+      <w:pPr>
+        <w:pStyle w:val="Heading2"/>
+        <w:rPr>
+          <w:lang w:val="sr-Cyrl-RS"/>
+        </w:rPr>
+      </w:pPr>
+      <w:bookmarkStart w:id="6" w:name="_Toc159690574"/>
       <w:r>
         <w:rPr>
           <w:lang w:val="sr-Cyrl-RS"/>
         </w:rPr>
         <w:t>Express.js</w:t>
       </w:r>
+      <w:bookmarkEnd w:id="6"/>
     </w:p>
     <w:p>
       <w:pPr>
@@ -1635,35 +3653,108 @@
         </w:rPr>
         <w:t xml:space="preserve">Express је </w:t>
       </w:r>
+      <w:proofErr w:type="spellStart"/>
       <w:r>
         <w:rPr>
           <w:lang w:val="sr-Cyrl-RS"/>
         </w:rPr>
         <w:t>framework</w:t>
       </w:r>
-      <w:r>
-        <w:rPr>
-          <w:lang w:val="sr-Cyrl-RS"/>
-        </w:rPr>
-        <w:t xml:space="preserve"> за развој серверске стране веб апликације коришћењем JavaScript или TypeScript језика. Он омогућава брз и једноставан начин за креирање сервера и </w:t>
-      </w:r>
-      <w:r>
-        <w:rPr>
-          <w:lang w:val="sr-Cyrl-RS"/>
-        </w:rPr>
-        <w:t>руковање</w:t>
-      </w:r>
-      <w:r>
-        <w:rPr>
-          <w:lang w:val="sr-Cyrl-RS"/>
-        </w:rPr>
-        <w:t xml:space="preserve"> захтевима.</w:t>
-      </w:r>
-    </w:p>
-    <w:p>
-      <w:pPr>
-        <w:ind w:firstLine="709"/>
-        <w:rPr>
+      <w:proofErr w:type="spellEnd"/>
+      <w:r>
+        <w:rPr>
+          <w:lang w:val="sr-Cyrl-RS"/>
+        </w:rPr>
+        <w:t xml:space="preserve"> </w:t>
+      </w:r>
+      <w:r>
+        <w:rPr>
+          <w:lang w:val="sr-Cyrl-RS"/>
+        </w:rPr>
+        <w:t xml:space="preserve">имплементиран унутар </w:t>
+      </w:r>
+      <w:r>
+        <w:rPr>
+          <w:lang w:val="sr-Cyrl-RS"/>
+        </w:rPr>
+        <w:t>Node.js</w:t>
+      </w:r>
+      <w:r>
+        <w:rPr>
+          <w:lang w:val="sr-Cyrl-RS"/>
+        </w:rPr>
+        <w:t xml:space="preserve">-а који се користи </w:t>
+      </w:r>
+      <w:r>
+        <w:rPr>
+          <w:lang w:val="sr-Cyrl-RS"/>
+        </w:rPr>
+        <w:t xml:space="preserve">за развој серверске стране веб апликације коришћењем </w:t>
+      </w:r>
+      <w:proofErr w:type="spellStart"/>
+      <w:r>
+        <w:rPr>
+          <w:lang w:val="sr-Cyrl-RS"/>
+        </w:rPr>
+        <w:t>JavaScript</w:t>
+      </w:r>
+      <w:proofErr w:type="spellEnd"/>
+      <w:r>
+        <w:rPr>
+          <w:lang w:val="sr-Cyrl-RS"/>
+        </w:rPr>
+        <w:t xml:space="preserve"> језика. </w:t>
+      </w:r>
+      <w:r>
+        <w:rPr>
+          <w:lang w:val="sr-Cyrl-RS"/>
+        </w:rPr>
+        <w:t xml:space="preserve">У овом пројекту је конкретно коришћен за дефинисање HTTP рута и </w:t>
+      </w:r>
+      <w:proofErr w:type="spellStart"/>
+      <w:r>
+        <w:rPr>
+          <w:lang w:val="sr-Cyrl-RS"/>
+        </w:rPr>
+        <w:t>m</w:t>
+      </w:r>
+      <w:r>
+        <w:rPr>
+          <w:lang w:val="sr-Cyrl-RS"/>
+        </w:rPr>
+        <w:t>iddleware</w:t>
+      </w:r>
+      <w:proofErr w:type="spellEnd"/>
+      <w:r>
+        <w:rPr>
+          <w:lang w:val="sr-Cyrl-RS"/>
+        </w:rPr>
+        <w:t>-a.</w:t>
+      </w:r>
+    </w:p>
+    <w:p>
+      <w:pPr>
+        <w:rPr>
+          <w:rFonts w:cs="Mangal"/>
+          <w:szCs w:val="21"/>
+          <w:lang w:val="sr-Cyrl-RS"/>
+        </w:rPr>
+      </w:pPr>
+    </w:p>
+    <w:p>
+      <w:pPr>
+        <w:rPr>
+          <w:rFonts w:cs="Mangal"/>
+          <w:szCs w:val="21"/>
+          <w:lang w:val="sr-Cyrl-RS"/>
+        </w:rPr>
+      </w:pPr>
+    </w:p>
+    <w:p>
+      <w:pPr>
+        <w:rPr>
+          <w:rFonts w:cs="Mangal"/>
+          <w:szCs w:val="21"/>
           <w:lang w:val="sr-Cyrl-RS"/>
         </w:rPr>
       </w:pPr>
@@ -1675,165 +3766,693 @@
           <w:lang w:val="sr-Cyrl-RS"/>
         </w:rPr>
       </w:pPr>
+      <w:bookmarkStart w:id="7" w:name="_Toc159690575"/>
+      <w:proofErr w:type="spellStart"/>
+      <w:r>
+        <w:rPr>
+          <w:lang w:val="sr-Cyrl-RS"/>
+        </w:rPr>
+        <w:t>TypeScript</w:t>
+      </w:r>
+      <w:bookmarkEnd w:id="7"/>
+      <w:proofErr w:type="spellEnd"/>
+    </w:p>
+    <w:p>
+      <w:pPr>
+        <w:rPr>
+          <w:lang w:val="sr-Cyrl-RS"/>
+        </w:rPr>
+      </w:pPr>
+      <w:r>
+        <w:rPr>
+          <w:lang w:val="sr-Cyrl-RS"/>
+        </w:rPr>
+        <w:tab/>
+      </w:r>
+      <w:r>
+        <w:rPr>
+          <w:lang w:val="sr-Cyrl-RS"/>
+        </w:rPr>
+        <w:t xml:space="preserve">Бесплатан и </w:t>
+      </w:r>
+      <w:proofErr w:type="spellStart"/>
+      <w:r>
+        <w:rPr>
+          <w:lang w:val="sr-Cyrl-RS"/>
+        </w:rPr>
+        <w:t>open-source</w:t>
+      </w:r>
+      <w:proofErr w:type="spellEnd"/>
+      <w:r>
+        <w:rPr>
+          <w:lang w:val="sr-Cyrl-RS"/>
+        </w:rPr>
+        <w:t xml:space="preserve"> </w:t>
+      </w:r>
+      <w:r>
+        <w:rPr>
+          <w:lang w:val="sr-Cyrl-RS"/>
+        </w:rPr>
+        <w:t xml:space="preserve">језик који представља надоградњу </w:t>
+      </w:r>
+      <w:proofErr w:type="spellStart"/>
+      <w:r>
+        <w:rPr>
+          <w:lang w:val="sr-Cyrl-RS"/>
+        </w:rPr>
+        <w:t>JavaScript</w:t>
+      </w:r>
+      <w:proofErr w:type="spellEnd"/>
+      <w:r>
+        <w:rPr>
+          <w:lang w:val="sr-Cyrl-RS"/>
+        </w:rPr>
+        <w:t>-а</w:t>
+      </w:r>
+      <w:r>
+        <w:rPr>
+          <w:lang w:val="sr-Cyrl-RS"/>
+        </w:rPr>
+        <w:t xml:space="preserve">. Главна разлика између </w:t>
+      </w:r>
+      <w:proofErr w:type="spellStart"/>
+      <w:r>
+        <w:rPr>
+          <w:lang w:val="sr-Cyrl-RS"/>
+        </w:rPr>
+        <w:t>TypeScript</w:t>
+      </w:r>
+      <w:proofErr w:type="spellEnd"/>
+      <w:r>
+        <w:rPr>
+          <w:lang w:val="sr-Cyrl-RS"/>
+        </w:rPr>
+        <w:t xml:space="preserve">-а и </w:t>
+      </w:r>
+      <w:proofErr w:type="spellStart"/>
+      <w:r>
+        <w:rPr>
+          <w:lang w:val="sr-Cyrl-RS"/>
+        </w:rPr>
+        <w:t>JavaScript</w:t>
+      </w:r>
+      <w:proofErr w:type="spellEnd"/>
+      <w:r>
+        <w:rPr>
+          <w:lang w:val="sr-Cyrl-RS"/>
+        </w:rPr>
+        <w:t xml:space="preserve">-а је коришћење статичких типова насупрот динамичких што омогућава </w:t>
+      </w:r>
+      <w:r>
+        <w:rPr>
+          <w:lang w:val="sr-Cyrl-RS"/>
+        </w:rPr>
+        <w:t xml:space="preserve">рано детектовање грешака и лакши развој апликације. </w:t>
+      </w:r>
+    </w:p>
+    <w:p>
+      <w:pPr>
+        <w:rPr>
+          <w:lang w:val="sr-Cyrl-RS"/>
+        </w:rPr>
+      </w:pPr>
+      <w:proofErr w:type="spellStart"/>
+      <w:r>
+        <w:rPr>
+          <w:lang w:val="sr-Cyrl-RS"/>
+        </w:rPr>
+        <w:t>TypeScript</w:t>
+      </w:r>
+      <w:proofErr w:type="spellEnd"/>
+      <w:r>
+        <w:rPr>
+          <w:lang w:val="sr-Cyrl-RS"/>
+        </w:rPr>
+        <w:t xml:space="preserve"> подржава наслеђивање што омогућава креирање хијерархије класа.</w:t>
+      </w:r>
+    </w:p>
+    <w:p>
+      <w:pPr>
+        <w:rPr>
+          <w:lang w:val="sr-Cyrl-RS"/>
+        </w:rPr>
+      </w:pPr>
+      <w:r>
+        <w:rPr>
+          <w:lang w:val="sr-Cyrl-RS"/>
+        </w:rPr>
+        <w:tab/>
+      </w:r>
+    </w:p>
+    <w:p>
+      <w:pPr>
+        <w:rPr>
+          <w:lang w:val="sr-Cyrl-RS"/>
+        </w:rPr>
+      </w:pPr>
+      <w:r>
+        <w:rPr>
+          <w:lang w:val="sr-Cyrl-RS"/>
+        </w:rPr>
+        <w:tab/>
+      </w:r>
+      <w:proofErr w:type="spellStart"/>
+      <w:r>
+        <w:rPr>
+          <w:lang w:val="sr-Cyrl-RS"/>
+        </w:rPr>
+        <w:t>TypeScript</w:t>
+      </w:r>
+      <w:proofErr w:type="spellEnd"/>
+      <w:r>
+        <w:rPr>
+          <w:lang w:val="sr-Cyrl-RS"/>
+        </w:rPr>
+        <w:t xml:space="preserve"> код се компајлира у </w:t>
+      </w:r>
+      <w:proofErr w:type="spellStart"/>
+      <w:r>
+        <w:rPr>
+          <w:lang w:val="sr-Cyrl-RS"/>
+        </w:rPr>
+        <w:t>JavaScript</w:t>
+      </w:r>
+      <w:proofErr w:type="spellEnd"/>
+      <w:r>
+        <w:rPr>
+          <w:lang w:val="sr-Cyrl-RS"/>
+        </w:rPr>
+        <w:t xml:space="preserve"> </w:t>
+      </w:r>
+      <w:r>
+        <w:rPr>
+          <w:lang w:val="sr-Cyrl-RS"/>
+        </w:rPr>
+        <w:t xml:space="preserve">код који може бити извршен на било којем </w:t>
+      </w:r>
+      <w:proofErr w:type="spellStart"/>
+      <w:r>
+        <w:rPr>
+          <w:lang w:val="sr-Cyrl-RS"/>
+        </w:rPr>
+        <w:t>JavaScript</w:t>
+      </w:r>
+      <w:proofErr w:type="spellEnd"/>
+      <w:r>
+        <w:rPr>
+          <w:lang w:val="sr-Cyrl-RS"/>
+        </w:rPr>
+        <w:t xml:space="preserve"> окружењу. Ова особина  нам је омогућила да </w:t>
+      </w:r>
+      <w:proofErr w:type="spellStart"/>
+      <w:r>
+        <w:rPr>
+          <w:lang w:val="sr-Cyrl-RS"/>
+        </w:rPr>
+        <w:t>TypeScript</w:t>
+      </w:r>
+      <w:proofErr w:type="spellEnd"/>
+      <w:r>
+        <w:rPr>
+          <w:lang w:val="sr-Cyrl-RS"/>
+        </w:rPr>
+        <w:t xml:space="preserve"> користимо при развоју </w:t>
+      </w:r>
+      <w:proofErr w:type="spellStart"/>
       <w:r>
         <w:rPr>
           <w:lang w:val="sr-Cyrl-RS"/>
         </w:rPr>
         <w:t>React</w:t>
       </w:r>
-    </w:p>
-    <w:p>
-      <w:pPr>
-        <w:pStyle w:val="Textbody"/>
-        <w:rPr>
-          <w:rFonts w:ascii="Liberation Serif" w:hAnsi="Liberation Serif"/>
-        </w:rPr>
-      </w:pPr>
-      <w:r>
-        <w:rPr>
-          <w:rFonts w:ascii="Liberation Serif" w:hAnsi="Liberation Serif"/>
-          <w:lang w:val="sr-Cyrl-RS"/>
-        </w:rPr>
-        <w:t>React</w:t>
-      </w:r>
-      <w:r>
-        <w:rPr>
-          <w:rFonts w:ascii="Liberation Serif" w:hAnsi="Liberation Serif"/>
-          <w:lang w:val="sr-Cyrl-RS"/>
-        </w:rPr>
+      <w:proofErr w:type="spellEnd"/>
+      <w:r>
+        <w:rPr>
+          <w:lang w:val="sr-Cyrl-RS"/>
+        </w:rPr>
+        <w:t xml:space="preserve"> и Node.js апликација.</w:t>
+      </w:r>
+    </w:p>
+    <w:p>
+      <w:pPr>
+        <w:rPr>
+          <w:lang w:val="sr-Cyrl-RS"/>
+        </w:rPr>
+      </w:pPr>
+    </w:p>
+    <w:p>
+      <w:pPr>
+        <w:rPr>
+          <w:lang w:val="sr-Cyrl-RS"/>
+        </w:rPr>
+      </w:pPr>
+    </w:p>
+    <w:p>
+      <w:pPr>
+        <w:pStyle w:val="Heading2"/>
+        <w:rPr>
+          <w:lang w:val="sr-Cyrl-RS"/>
+        </w:rPr>
+      </w:pPr>
+      <w:bookmarkStart w:id="8" w:name="_Toc159690576"/>
+      <w:proofErr w:type="spellStart"/>
+      <w:r>
+        <w:rPr>
+          <w:lang w:val="sr-Cyrl-RS"/>
+        </w:rPr>
+        <w:t>Redis</w:t>
+      </w:r>
+      <w:bookmarkEnd w:id="8"/>
+      <w:proofErr w:type="spellEnd"/>
+    </w:p>
+    <w:p>
+      <w:pPr>
+        <w:pStyle w:val="NoSpacing"/>
+        <w:rPr>
+          <w:lang w:val="sr-Cyrl-RS"/>
+        </w:rPr>
+      </w:pPr>
+      <w:r>
+        <w:rPr>
+          <w:lang w:val="sr-Cyrl-RS"/>
+        </w:rPr>
+        <w:tab/>
+        <w:t>O</w:t>
+      </w:r>
+      <w:r>
+        <w:rPr>
+          <w:lang w:val="sr-Cyrl-RS"/>
+        </w:rPr>
+        <w:t>pen-</w:t>
+      </w:r>
+      <w:proofErr w:type="spellStart"/>
+      <w:r>
+        <w:rPr>
+          <w:lang w:val="sr-Cyrl-RS"/>
+        </w:rPr>
+        <w:t>source</w:t>
+      </w:r>
+      <w:proofErr w:type="spellEnd"/>
+      <w:r>
+        <w:rPr>
+          <w:lang w:val="sr-Cyrl-RS"/>
+        </w:rPr>
+        <w:t xml:space="preserve">, </w:t>
+      </w:r>
+      <w:proofErr w:type="spellStart"/>
+      <w:r>
+        <w:rPr>
+          <w:lang w:val="sr-Cyrl-RS"/>
+        </w:rPr>
+        <w:t>in-memory</w:t>
+      </w:r>
+      <w:proofErr w:type="spellEnd"/>
+      <w:r>
+        <w:rPr>
+          <w:lang w:val="sr-Cyrl-RS"/>
+        </w:rPr>
+        <w:t xml:space="preserve"> база података која се може користити за </w:t>
+      </w:r>
+      <w:proofErr w:type="spellStart"/>
+      <w:r>
+        <w:rPr>
+          <w:lang w:val="sr-Cyrl-RS"/>
+        </w:rPr>
+        <w:t>кеширање</w:t>
+      </w:r>
+      <w:proofErr w:type="spellEnd"/>
+      <w:r>
+        <w:rPr>
+          <w:lang w:val="sr-Cyrl-RS"/>
+        </w:rPr>
+        <w:t xml:space="preserve">, </w:t>
+      </w:r>
+      <w:proofErr w:type="spellStart"/>
+      <w:r>
+        <w:rPr>
+          <w:lang w:val="sr-Cyrl-RS"/>
+        </w:rPr>
+        <w:t>стримовање</w:t>
+      </w:r>
+      <w:proofErr w:type="spellEnd"/>
+      <w:r>
+        <w:rPr>
+          <w:lang w:val="sr-Cyrl-RS"/>
+        </w:rPr>
+        <w:t>, сервис за дистрибуцију порука…</w:t>
+      </w:r>
+    </w:p>
+    <w:p>
+      <w:pPr>
+        <w:pStyle w:val="NoSpacing"/>
+        <w:rPr>
+          <w:lang w:val="sr-Cyrl-RS"/>
+        </w:rPr>
+      </w:pPr>
+      <w:r>
+        <w:rPr>
+          <w:lang w:val="sr-Cyrl-RS"/>
+        </w:rPr>
+        <w:tab/>
+      </w:r>
+    </w:p>
+    <w:p>
+      <w:pPr>
+        <w:pStyle w:val="NoSpacing"/>
+        <w:rPr>
+          <w:lang w:val="sr-Cyrl-RS"/>
+        </w:rPr>
+      </w:pPr>
+      <w:r>
+        <w:rPr>
+          <w:lang w:val="sr-Cyrl-RS"/>
+        </w:rPr>
+        <w:tab/>
+        <w:t xml:space="preserve">У овом пројекту </w:t>
+      </w:r>
+      <w:proofErr w:type="spellStart"/>
+      <w:r>
+        <w:rPr>
+          <w:lang w:val="sr-Cyrl-RS"/>
+        </w:rPr>
+        <w:t>Redis</w:t>
+      </w:r>
+      <w:proofErr w:type="spellEnd"/>
+      <w:r>
+        <w:rPr>
+          <w:lang w:val="sr-Cyrl-RS"/>
+        </w:rPr>
+        <w:t xml:space="preserve"> је коришћен као систем за </w:t>
+      </w:r>
+      <w:proofErr w:type="spellStart"/>
+      <w:r>
+        <w:rPr>
+          <w:lang w:val="sr-Cyrl-RS"/>
+        </w:rPr>
+        <w:t>кеширање</w:t>
+      </w:r>
+      <w:proofErr w:type="spellEnd"/>
+      <w:r>
+        <w:rPr>
+          <w:lang w:val="sr-Cyrl-RS"/>
+        </w:rPr>
+        <w:t xml:space="preserve"> резултата одређених </w:t>
+      </w:r>
+      <w:r>
+        <w:t xml:space="preserve">HTTP </w:t>
+      </w:r>
+      <w:r>
+        <w:rPr>
+          <w:lang w:val="sr-Cyrl-RS"/>
+        </w:rPr>
+        <w:t xml:space="preserve">захтева што позитивно утиче на </w:t>
+      </w:r>
+      <w:proofErr w:type="spellStart"/>
+      <w:r>
+        <w:rPr>
+          <w:lang w:val="sr-Cyrl-RS"/>
+        </w:rPr>
+        <w:t>перфромансе</w:t>
+      </w:r>
+      <w:proofErr w:type="spellEnd"/>
+      <w:r>
+        <w:rPr>
+          <w:lang w:val="sr-Cyrl-RS"/>
+        </w:rPr>
+        <w:t>.</w:t>
+      </w:r>
+      <w:r>
+        <w:rPr>
+          <w:lang w:val="sr-Cyrl-RS"/>
+        </w:rPr>
+        <w:t xml:space="preserve"> Једина мана овог система је што </w:t>
+      </w:r>
+      <w:proofErr w:type="spellStart"/>
+      <w:r>
+        <w:rPr>
+          <w:lang w:val="sr-Cyrl-RS"/>
+        </w:rPr>
+        <w:t>Redis</w:t>
+      </w:r>
+      <w:proofErr w:type="spellEnd"/>
+      <w:r>
+        <w:rPr>
+          <w:lang w:val="sr-Cyrl-RS"/>
+        </w:rPr>
+        <w:t xml:space="preserve"> није подржан на </w:t>
+      </w:r>
+      <w:r>
+        <w:t xml:space="preserve">windows </w:t>
+      </w:r>
+      <w:r>
+        <w:rPr>
+          <w:lang w:val="sr-Cyrl-RS"/>
+        </w:rPr>
+        <w:t xml:space="preserve">системима па је потребно користити виртуелну машину са </w:t>
+      </w:r>
+      <w:r>
+        <w:t xml:space="preserve">Linux </w:t>
+      </w:r>
+      <w:r>
+        <w:rPr>
+          <w:lang w:val="sr-Cyrl-RS"/>
+        </w:rPr>
+        <w:t xml:space="preserve">оперативним системом. </w:t>
+      </w:r>
+    </w:p>
+    <w:p>
+      <w:pPr>
+        <w:pStyle w:val="NoSpacing"/>
+        <w:rPr>
+          <w:lang w:val="sr-Cyrl-RS"/>
+        </w:rPr>
+      </w:pPr>
+    </w:p>
+    <w:p>
+      <w:pPr>
+        <w:pStyle w:val="NoSpacing"/>
+        <w:rPr>
+          <w:lang w:val="sr-Cyrl-RS"/>
+        </w:rPr>
+      </w:pPr>
+      <w:r>
+        <w:rPr>
+          <w:lang w:val="sr-Cyrl-RS"/>
+        </w:rPr>
+        <w:tab/>
+      </w:r>
+    </w:p>
+    <w:p>
+      <w:pPr>
+        <w:pStyle w:val="Heading2"/>
+      </w:pPr>
+      <w:bookmarkStart w:id="9" w:name="_Toc159690577"/>
+      <w:r>
+        <w:lastRenderedPageBreak/>
+        <w:t>Python</w:t>
+      </w:r>
+      <w:bookmarkEnd w:id="9"/>
+    </w:p>
+    <w:p>
+      <w:pPr>
+        <w:pStyle w:val="NoSpacing"/>
+        <w:rPr>
+          <w:lang w:val="sr-Cyrl-RS"/>
+        </w:rPr>
+      </w:pPr>
+      <w:r>
+        <w:rPr>
+          <w:lang w:val="sr-Cyrl-RS"/>
+        </w:rPr>
+        <w:tab/>
+      </w:r>
+      <w:r>
+        <w:t xml:space="preserve">Python </w:t>
+      </w:r>
+      <w:r>
+        <w:rPr>
+          <w:lang w:val="sr-Cyrl-RS"/>
+        </w:rPr>
+        <w:t xml:space="preserve">је одабран као основа </w:t>
+      </w:r>
+      <w:r>
+        <w:t xml:space="preserve">scraping </w:t>
+      </w:r>
+      <w:r>
+        <w:rPr>
+          <w:lang w:val="sr-Cyrl-RS"/>
+        </w:rPr>
+        <w:t xml:space="preserve">сервиса </w:t>
+      </w:r>
+      <w:r>
+        <w:rPr>
+          <w:lang w:val="sr-Cyrl-RS"/>
+        </w:rPr>
+        <w:t xml:space="preserve">због великог броја доступних библиотека, </w:t>
+      </w:r>
+      <w:r>
+        <w:t>framework-</w:t>
+      </w:r>
+      <w:r>
+        <w:rPr>
+          <w:lang w:val="sr-Cyrl-RS"/>
+        </w:rPr>
+        <w:t xml:space="preserve">ова и алата за обраду података. </w:t>
+      </w:r>
+    </w:p>
+    <w:p>
+      <w:pPr>
+        <w:pStyle w:val="NoSpacing"/>
+        <w:rPr>
+          <w:lang w:val="sr-Cyrl-RS"/>
+        </w:rPr>
+      </w:pPr>
+    </w:p>
+    <w:p>
+      <w:pPr>
+        <w:pStyle w:val="Heading2"/>
+      </w:pPr>
+      <w:bookmarkStart w:id="10" w:name="_Toc159690578"/>
+      <w:r>
+        <w:t>Scrapy</w:t>
+      </w:r>
+      <w:bookmarkEnd w:id="10"/>
+    </w:p>
+    <w:p>
+      <w:pPr>
+        <w:pStyle w:val="NoSpacing"/>
+      </w:pPr>
+      <w:r>
+        <w:tab/>
+      </w:r>
+      <w:r>
+        <w:t>Scrapy</w:t>
+      </w:r>
+      <w:r>
         <w:t xml:space="preserve"> </w:t>
       </w:r>
       <w:r>
         <w:rPr>
-          <w:rFonts w:ascii="Liberation Serif" w:hAnsi="Liberation Serif"/>
-          <w:lang w:val="sr-Cyrl-RS"/>
-        </w:rPr>
-        <w:t>је библиотека за развој</w:t>
-      </w:r>
-      <w:r>
-        <w:rPr>
-          <w:rFonts w:ascii="Liberation Serif" w:hAnsi="Liberation Serif"/>
+          <w:lang w:val="sr-Cyrl-RS"/>
+        </w:rPr>
+        <w:t xml:space="preserve">је </w:t>
+      </w:r>
+      <w:r>
+        <w:t>open</w:t>
+      </w:r>
+      <w:r>
+        <w:rPr>
+          <w:lang w:val="sr-Cyrl-RS"/>
+        </w:rPr>
+        <w:t>-</w:t>
+      </w:r>
+      <w:r>
+        <w:t>source</w:t>
+      </w:r>
+      <w:r>
+        <w:rPr>
           <w:lang w:val="sr-Cyrl-RS"/>
         </w:rPr>
         <w:t xml:space="preserve"> </w:t>
       </w:r>
       <w:r>
-        <w:rPr>
-          <w:rFonts w:ascii="Liberation Serif" w:hAnsi="Liberation Serif"/>
-          <w:lang w:val="sr-Cyrl-RS"/>
-        </w:rPr>
-        <w:t>интерактивних и динамичних веб апликациј</w:t>
-      </w:r>
-      <w:r>
-        <w:rPr>
-          <w:rFonts w:ascii="Liberation Serif" w:hAnsi="Liberation Serif"/>
-          <w:lang w:val="sr-Cyrl-RS"/>
-        </w:rPr>
-        <w:t>а</w:t>
-      </w:r>
-      <w:r>
-        <w:rPr>
-          <w:rFonts w:ascii="Liberation Serif" w:hAnsi="Liberation Serif"/>
-          <w:lang w:val="sr-Cyrl-RS"/>
-        </w:rPr>
-        <w:t>. К</w:t>
-      </w:r>
-      <w:r>
-        <w:rPr>
-          <w:rFonts w:ascii="Liberation Serif" w:hAnsi="Liberation Serif"/>
-          <w:lang w:val="sr-Cyrl-RS"/>
-        </w:rPr>
-        <w:t>ориснички интерфејс</w:t>
-      </w:r>
-      <w:r>
-        <w:rPr>
-          <w:rFonts w:ascii="Liberation Serif" w:hAnsi="Liberation Serif"/>
-          <w:lang w:val="sr-Cyrl-RS"/>
-        </w:rPr>
-        <w:t xml:space="preserve"> се</w:t>
-      </w:r>
-      <w:r>
-        <w:rPr>
-          <w:rFonts w:ascii="Liberation Serif" w:hAnsi="Liberation Serif"/>
-          <w:lang w:val="sr-Cyrl-RS"/>
-        </w:rPr>
-        <w:t xml:space="preserve"> разбија на мање компоненте </w:t>
-      </w:r>
-      <w:r>
-        <w:rPr>
-          <w:rFonts w:ascii="Liberation Serif" w:hAnsi="Liberation Serif"/>
-          <w:lang w:val="sr-Cyrl-RS"/>
-        </w:rPr>
-        <w:t xml:space="preserve">које су представљене у </w:t>
-      </w:r>
-      <w:r>
-        <w:rPr>
-          <w:rFonts w:ascii="Liberation Serif" w:hAnsi="Liberation Serif"/>
-        </w:rPr>
-        <w:t xml:space="preserve">JSX </w:t>
-      </w:r>
-      <w:r>
-        <w:rPr>
-          <w:rFonts w:ascii="Liberation Serif" w:hAnsi="Liberation Serif"/>
-          <w:lang w:val="sr-Cyrl-RS"/>
-        </w:rPr>
-        <w:t>формату</w:t>
-      </w:r>
-      <w:r>
-        <w:rPr>
-          <w:rFonts w:ascii="Liberation Serif" w:hAnsi="Liberation Serif"/>
-          <w:lang w:val="sr-Cyrl-RS"/>
-        </w:rPr>
-        <w:t>.</w:t>
-      </w:r>
-      <w:r>
-        <w:rPr>
-          <w:rFonts w:ascii="Liberation Serif" w:hAnsi="Liberation Serif"/>
-          <w:lang w:val="sr-Cyrl-RS"/>
-        </w:rPr>
+        <w:t>framework</w:t>
+      </w:r>
+      <w:r>
+        <w:rPr>
+          <w:lang w:val="sr-Cyrl-RS"/>
+        </w:rPr>
+        <w:t xml:space="preserve"> који се користи за преузимање различитих врста података са веб-а. Највећа предност овог </w:t>
+      </w:r>
+      <w:r>
+        <w:t>framework</w:t>
+      </w:r>
+      <w:r>
+        <w:rPr>
+          <w:lang w:val="sr-Cyrl-RS"/>
+        </w:rPr>
+        <w:t xml:space="preserve">-а је лако одржавање и надоградња што је у овом пројекту битно због честих измена и додавања нових производа. Пошто је </w:t>
+      </w:r>
+      <w:r>
+        <w:t>framework</w:t>
+      </w:r>
+      <w:r>
+        <w:rPr>
+          <w:lang w:val="sr-Cyrl-RS"/>
+        </w:rPr>
+        <w:t xml:space="preserve"> написан у </w:t>
+      </w:r>
+      <w:r>
+        <w:t>Python</w:t>
+      </w:r>
+      <w:r>
+        <w:rPr>
+          <w:lang w:val="sr-Cyrl-RS"/>
+        </w:rPr>
+        <w:t xml:space="preserve">-у то му омогућава да ради на различитим окружењима као што су </w:t>
+      </w:r>
+      <w:r>
+        <w:t>:</w:t>
+      </w:r>
+      <w:r>
         <w:t xml:space="preserve"> </w:t>
       </w:r>
       <w:r>
-        <w:rPr>
-          <w:rFonts w:ascii="Liberation Serif" w:hAnsi="Liberation Serif"/>
-          <w:lang w:val="sr-Cyrl-RS"/>
-        </w:rPr>
-        <w:t>Virtual DOM</w:t>
-      </w:r>
-      <w:r>
-        <w:rPr>
-          <w:rFonts w:ascii="Liberation Serif" w:hAnsi="Liberation Serif"/>
-          <w:lang w:val="sr-Cyrl-RS"/>
-        </w:rPr>
-        <w:t xml:space="preserve"> представља копију </w:t>
-      </w:r>
-      <w:r>
-        <w:rPr>
-          <w:rFonts w:ascii="Liberation Serif" w:hAnsi="Liberation Serif"/>
-          <w:lang w:val="sr-Cyrl-RS"/>
-        </w:rPr>
-        <w:t>DOM</w:t>
-      </w:r>
-      <w:r>
-        <w:rPr>
-          <w:rFonts w:ascii="Liberation Serif" w:hAnsi="Liberation Serif"/>
-          <w:lang w:val="sr-Cyrl-RS"/>
-        </w:rPr>
-        <w:t xml:space="preserve">-а и омогућава </w:t>
-      </w:r>
-      <w:r>
-        <w:rPr>
-          <w:rFonts w:ascii="Liberation Serif" w:hAnsi="Liberation Serif"/>
-          <w:lang w:val="sr-Cyrl-RS"/>
-        </w:rPr>
-        <w:t>React</w:t>
-      </w:r>
-      <w:r>
-        <w:rPr>
-          <w:rFonts w:ascii="Liberation Serif" w:hAnsi="Liberation Serif"/>
-          <w:lang w:val="sr-Cyrl-RS"/>
-        </w:rPr>
-        <w:t>-у да утврди промене настале од стране корисника и позадинских процеса и на основу датих промена одлучује које компоненте ће се поново рендеровати.</w:t>
+        <w:t>Linux, Windows, Mac</w:t>
+      </w:r>
+      <w:r>
+        <w:t>…</w:t>
+      </w:r>
+    </w:p>
+    <w:p>
+      <w:pPr>
+        <w:pStyle w:val="NoSpacing"/>
+      </w:pPr>
+    </w:p>
+    <w:p>
+      <w:pPr>
+        <w:pStyle w:val="NoSpacing"/>
+        <w:rPr>
+          <w:lang w:val="sr-Cyrl-RS"/>
+        </w:rPr>
+      </w:pPr>
+      <w:r>
+        <w:tab/>
+      </w:r>
+      <w:r>
+        <w:t>Scrapy</w:t>
+      </w:r>
+      <w:r>
+        <w:t xml:space="preserve"> </w:t>
+      </w:r>
+      <w:r>
+        <w:rPr>
+          <w:lang w:val="sr-Cyrl-RS"/>
+        </w:rPr>
+        <w:t xml:space="preserve">се састоји од појединачних </w:t>
+      </w:r>
+      <w:proofErr w:type="gramStart"/>
+      <w:r>
+        <w:rPr>
+          <w:lang w:val="sr-Cyrl-RS"/>
+        </w:rPr>
+        <w:t>радника(</w:t>
+      </w:r>
+      <w:proofErr w:type="gramEnd"/>
+      <w:r>
+        <w:t>Spider</w:t>
+      </w:r>
+      <w:r>
+        <w:rPr>
+          <w:lang w:val="sr-Cyrl-RS"/>
+        </w:rPr>
+        <w:t>) који су задужени за рад на појединачним продавницама.</w:t>
+      </w:r>
+      <w:r>
+        <w:rPr>
+          <w:lang w:val="sr-Cyrl-RS"/>
+        </w:rPr>
+        <w:t xml:space="preserve"> Ово доводи до бољих перформанси и лакшег одржавања. </w:t>
       </w:r>
     </w:p>
     <w:p>
@@ -1844,7 +4463,7 @@
           <w:lang w:val="sr-Cyrl-RS"/>
         </w:rPr>
       </w:pPr>
-      <w:bookmarkStart w:id="2" w:name="_Toc159287431"/>
+      <w:bookmarkStart w:id="11" w:name="_Toc159690579"/>
       <w:r>
         <w:rPr>
           <w:rFonts w:ascii="Liberation Serif" w:hAnsi="Liberation Serif"/>
@@ -1853,7 +4472,7 @@
         <w:lastRenderedPageBreak/>
         <w:t>Литература</w:t>
       </w:r>
-      <w:bookmarkEnd w:id="2"/>
+      <w:bookmarkEnd w:id="11"/>
       <w:r>
         <w:rPr>
           <w:lang w:val="sr-Cyrl-RS"/>
@@ -1877,7 +4496,7 @@
         </w:rPr>
       </w:pPr>
       <w:hyperlink r:id="rId12" w:history="1">
-        <w:bookmarkStart w:id="3" w:name="__RefNumPara__7076_3843417801"/>
+        <w:bookmarkStart w:id="12" w:name="__RefNumPara__7076_3843417801"/>
         <w:r>
           <w:rPr>
             <w:lang w:val="sr-Cyrl-RS"/>
@@ -1891,7 +4510,7 @@
         </w:rPr>
         <w:t xml:space="preserve"> (последњи пут посећено 25.07.2023.)</w:t>
       </w:r>
-      <w:bookmarkEnd w:id="3"/>
+      <w:bookmarkEnd w:id="12"/>
     </w:p>
     <w:p>
       <w:pPr>
@@ -1932,12 +4551,126 @@
           <w:lang w:val="sr-Cyrl-RS"/>
         </w:rPr>
       </w:pPr>
-      <w:r>
-        <w:rPr>
-          <w:lang w:val="sr-Cyrl-RS"/>
-        </w:rPr>
-        <w:t>Bhute, Avinash &amp; Meshram, Bhushan. (2013), Intelligent Web Agent for Search Engines</w:t>
-      </w:r>
+      <w:proofErr w:type="spellStart"/>
+      <w:r>
+        <w:rPr>
+          <w:lang w:val="sr-Cyrl-RS"/>
+        </w:rPr>
+        <w:t>Bhute</w:t>
+      </w:r>
+      <w:proofErr w:type="spellEnd"/>
+      <w:r>
+        <w:rPr>
+          <w:lang w:val="sr-Cyrl-RS"/>
+        </w:rPr>
+        <w:t xml:space="preserve">, </w:t>
+      </w:r>
+      <w:proofErr w:type="spellStart"/>
+      <w:r>
+        <w:rPr>
+          <w:lang w:val="sr-Cyrl-RS"/>
+        </w:rPr>
+        <w:t>Avinash</w:t>
+      </w:r>
+      <w:proofErr w:type="spellEnd"/>
+      <w:r>
+        <w:rPr>
+          <w:lang w:val="sr-Cyrl-RS"/>
+        </w:rPr>
+        <w:t xml:space="preserve"> &amp; </w:t>
+      </w:r>
+      <w:proofErr w:type="spellStart"/>
+      <w:r>
+        <w:rPr>
+          <w:lang w:val="sr-Cyrl-RS"/>
+        </w:rPr>
+        <w:t>Meshram</w:t>
+      </w:r>
+      <w:proofErr w:type="spellEnd"/>
+      <w:r>
+        <w:rPr>
+          <w:lang w:val="sr-Cyrl-RS"/>
+        </w:rPr>
+        <w:t xml:space="preserve">, </w:t>
+      </w:r>
+      <w:proofErr w:type="spellStart"/>
+      <w:r>
+        <w:rPr>
+          <w:lang w:val="sr-Cyrl-RS"/>
+        </w:rPr>
+        <w:t>Bhushan</w:t>
+      </w:r>
+      <w:proofErr w:type="spellEnd"/>
+      <w:r>
+        <w:rPr>
+          <w:lang w:val="sr-Cyrl-RS"/>
+        </w:rPr>
+        <w:t xml:space="preserve">. (2013), </w:t>
+      </w:r>
+      <w:proofErr w:type="spellStart"/>
+      <w:r>
+        <w:rPr>
+          <w:lang w:val="sr-Cyrl-RS"/>
+        </w:rPr>
+        <w:t>Intelligent</w:t>
+      </w:r>
+      <w:proofErr w:type="spellEnd"/>
+      <w:r>
+        <w:rPr>
+          <w:lang w:val="sr-Cyrl-RS"/>
+        </w:rPr>
+        <w:t xml:space="preserve"> Web </w:t>
+      </w:r>
+      <w:proofErr w:type="spellStart"/>
+      <w:r>
+        <w:rPr>
+          <w:lang w:val="sr-Cyrl-RS"/>
+        </w:rPr>
+        <w:t>Agent</w:t>
+      </w:r>
+      <w:proofErr w:type="spellEnd"/>
+      <w:r>
+        <w:rPr>
+          <w:lang w:val="sr-Cyrl-RS"/>
+        </w:rPr>
+        <w:t xml:space="preserve"> </w:t>
+      </w:r>
+      <w:proofErr w:type="spellStart"/>
+      <w:r>
+        <w:rPr>
+          <w:lang w:val="sr-Cyrl-RS"/>
+        </w:rPr>
+        <w:t>for</w:t>
+      </w:r>
+      <w:proofErr w:type="spellEnd"/>
+      <w:r>
+        <w:rPr>
+          <w:lang w:val="sr-Cyrl-RS"/>
+        </w:rPr>
+        <w:t xml:space="preserve"> </w:t>
+      </w:r>
+      <w:proofErr w:type="spellStart"/>
+      <w:r>
+        <w:rPr>
+          <w:lang w:val="sr-Cyrl-RS"/>
+        </w:rPr>
+        <w:t>Search</w:t>
+      </w:r>
+      <w:proofErr w:type="spellEnd"/>
+      <w:r>
+        <w:rPr>
+          <w:lang w:val="sr-Cyrl-RS"/>
+        </w:rPr>
+        <w:t xml:space="preserve"> </w:t>
+      </w:r>
+      <w:proofErr w:type="spellStart"/>
+      <w:r>
+        <w:rPr>
+          <w:lang w:val="sr-Cyrl-RS"/>
+        </w:rPr>
+        <w:t>Engines</w:t>
+      </w:r>
+      <w:proofErr w:type="spellEnd"/>
     </w:p>
     <w:p>
       <w:pPr>
@@ -1971,7 +4704,35 @@
         <w:rPr>
           <w:lang w:val="sr-Cyrl-RS"/>
         </w:rPr>
-        <w:t>У програму LibreOffice Writer, ове референце се могу додати на следећи начин:</w:t>
+        <w:t xml:space="preserve">У програму </w:t>
+      </w:r>
+      <w:proofErr w:type="spellStart"/>
+      <w:r>
+        <w:rPr>
+          <w:lang w:val="sr-Cyrl-RS"/>
+        </w:rPr>
+        <w:t>LibreOffice</w:t>
+      </w:r>
+      <w:proofErr w:type="spellEnd"/>
+      <w:r>
+        <w:rPr>
+          <w:lang w:val="sr-Cyrl-RS"/>
+        </w:rPr>
+        <w:t xml:space="preserve"> </w:t>
+      </w:r>
+      <w:proofErr w:type="spellStart"/>
+      <w:r>
+        <w:rPr>
+          <w:lang w:val="sr-Cyrl-RS"/>
+        </w:rPr>
+        <w:t>Writer</w:t>
+      </w:r>
+      <w:proofErr w:type="spellEnd"/>
+      <w:r>
+        <w:rPr>
+          <w:lang w:val="sr-Cyrl-RS"/>
+        </w:rPr>
+        <w:t>, ове референце се могу додати на следећи начин:</w:t>
       </w:r>
     </w:p>
     <w:p>
@@ -1991,6 +4752,7 @@
         </w:rPr>
         <w:t xml:space="preserve">Изаберите таб: </w:t>
       </w:r>
+      <w:proofErr w:type="spellStart"/>
       <w:r>
         <w:rPr>
           <w:b/>
@@ -1999,6 +4761,7 @@
         </w:rPr>
         <w:t>Insert</w:t>
       </w:r>
+      <w:proofErr w:type="spellEnd"/>
     </w:p>
     <w:p>
       <w:pPr>
@@ -2011,22 +4774,32 @@
           <w:lang w:val="sr-Cyrl-RS"/>
         </w:rPr>
       </w:pPr>
-      <w:bookmarkStart w:id="4" w:name="__RefNumPara__611_3162546486"/>
+      <w:bookmarkStart w:id="13" w:name="__RefNumPara__611_3162546486"/>
       <w:r>
         <w:rPr>
           <w:lang w:val="sr-Cyrl-RS"/>
         </w:rPr>
         <w:t xml:space="preserve">Затим опцију: </w:t>
       </w:r>
+      <w:proofErr w:type="spellStart"/>
       <w:r>
         <w:rPr>
           <w:b/>
           <w:bCs/>
           <w:lang w:val="sr-Cyrl-RS"/>
         </w:rPr>
-        <w:t>Cross-reference…</w:t>
-      </w:r>
-      <w:bookmarkEnd w:id="4"/>
+        <w:t>Cross-reference</w:t>
+      </w:r>
+      <w:proofErr w:type="spellEnd"/>
+      <w:r>
+        <w:rPr>
+          <w:b/>
+          <w:bCs/>
+          <w:lang w:val="sr-Cyrl-RS"/>
+        </w:rPr>
+        <w:t>…</w:t>
+      </w:r>
+      <w:bookmarkEnd w:id="13"/>
     </w:p>
     <w:p>
       <w:pPr>
@@ -2039,6 +4812,7 @@
           <w:lang w:val="sr-Cyrl-RS"/>
         </w:rPr>
       </w:pPr>
+      <w:proofErr w:type="spellStart"/>
       <w:r>
         <w:rPr>
           <w:i/>
@@ -2047,20 +4821,41 @@
         </w:rPr>
         <w:t>Type</w:t>
       </w:r>
+      <w:proofErr w:type="spellEnd"/>
       <w:r>
         <w:rPr>
           <w:lang w:val="sr-Cyrl-RS"/>
         </w:rPr>
         <w:t xml:space="preserve"> поставите на: </w:t>
       </w:r>
+      <w:proofErr w:type="spellStart"/>
       <w:r>
         <w:rPr>
           <w:b/>
           <w:bCs/>
           <w:lang w:val="sr-Cyrl-RS"/>
         </w:rPr>
-        <w:t>Numbered Paragraphs</w:t>
-      </w:r>
+        <w:t>Numbered</w:t>
+      </w:r>
+      <w:proofErr w:type="spellEnd"/>
+      <w:r>
+        <w:rPr>
+          <w:b/>
+          <w:bCs/>
+          <w:lang w:val="sr-Cyrl-RS"/>
+        </w:rPr>
+        <w:t xml:space="preserve"> </w:t>
+      </w:r>
+      <w:proofErr w:type="spellStart"/>
+      <w:r>
+        <w:rPr>
+          <w:b/>
+          <w:bCs/>
+          <w:lang w:val="sr-Cyrl-RS"/>
+        </w:rPr>
+        <w:t>Paragraphs</w:t>
+      </w:r>
+      <w:proofErr w:type="spellEnd"/>
     </w:p>
     <w:p>
       <w:pPr>
@@ -2079,20 +4874,41 @@
         </w:rPr>
         <w:t>„</w:t>
       </w:r>
+      <w:proofErr w:type="spellStart"/>
       <w:r>
         <w:rPr>
           <w:i/>
           <w:iCs/>
           <w:lang w:val="sr-Cyrl-RS"/>
         </w:rPr>
-        <w:t>Refer using</w:t>
-      </w:r>
+        <w:t>Refer</w:t>
+      </w:r>
+      <w:proofErr w:type="spellEnd"/>
+      <w:r>
+        <w:rPr>
+          <w:i/>
+          <w:iCs/>
+          <w:lang w:val="sr-Cyrl-RS"/>
+        </w:rPr>
+        <w:t xml:space="preserve"> </w:t>
+      </w:r>
+      <w:proofErr w:type="spellStart"/>
+      <w:r>
+        <w:rPr>
+          <w:i/>
+          <w:iCs/>
+          <w:lang w:val="sr-Cyrl-RS"/>
+        </w:rPr>
+        <w:t>using</w:t>
+      </w:r>
+      <w:proofErr w:type="spellEnd"/>
       <w:r>
         <w:rPr>
           <w:lang w:val="sr-Cyrl-RS"/>
         </w:rPr>
         <w:t xml:space="preserve">“ поставите на: </w:t>
       </w:r>
+      <w:proofErr w:type="spellStart"/>
       <w:r>
         <w:rPr>
           <w:b/>
@@ -2101,6 +4917,7 @@
         </w:rPr>
         <w:t>Number</w:t>
       </w:r>
+      <w:proofErr w:type="spellEnd"/>
     </w:p>
     <w:p>
       <w:pPr>
@@ -2119,6 +4936,7 @@
         </w:rPr>
         <w:t xml:space="preserve">Кликом на </w:t>
       </w:r>
+      <w:proofErr w:type="spellStart"/>
       <w:r>
         <w:rPr>
           <w:i/>
@@ -2127,6 +4945,7 @@
         </w:rPr>
         <w:t>Insert</w:t>
       </w:r>
+      <w:proofErr w:type="spellEnd"/>
       <w:r>
         <w:rPr>
           <w:lang w:val="sr-Cyrl-RS"/>
@@ -2142,8 +4961,8 @@
           <w:lang w:val="sr-Cyrl-RS"/>
         </w:rPr>
       </w:pPr>
-      <w:bookmarkStart w:id="5" w:name="__RefHeading___Toc24832_2980004664"/>
-      <w:bookmarkStart w:id="6" w:name="_Toc159287432"/>
+      <w:bookmarkStart w:id="14" w:name="__RefHeading___Toc24832_2980004664"/>
+      <w:bookmarkStart w:id="15" w:name="_Toc159690580"/>
       <w:r>
         <w:rPr>
           <w:lang w:val="sr-Cyrl-RS"/>
@@ -2151,8 +4970,8 @@
         <w:lastRenderedPageBreak/>
         <w:t>Кратка биографија кандидата</w:t>
       </w:r>
-      <w:bookmarkEnd w:id="5"/>
-      <w:bookmarkEnd w:id="6"/>
+      <w:bookmarkEnd w:id="14"/>
+      <w:bookmarkEnd w:id="15"/>
     </w:p>
     <w:p>
       <w:pPr>
@@ -2292,7 +5111,21 @@
         <w:rPr>
           <w:lang w:val="sr-Cyrl-RS"/>
         </w:rPr>
-        <w:t xml:space="preserve"> смер у </w:t>
+        <w:t xml:space="preserve"> </w:t>
+      </w:r>
+      <w:proofErr w:type="spellStart"/>
+      <w:r>
+        <w:rPr>
+          <w:lang w:val="sr-Cyrl-RS"/>
+        </w:rPr>
+        <w:t>смер</w:t>
+      </w:r>
+      <w:proofErr w:type="spellEnd"/>
+      <w:r>
+        <w:rPr>
+          <w:lang w:val="sr-Cyrl-RS"/>
+        </w:rPr>
+        <w:t xml:space="preserve"> у </w:t>
       </w:r>
       <w:r>
         <w:rPr>
@@ -2325,7 +5158,25 @@
           <w:bCs/>
           <w:lang w:val="sr-Cyrl-RS"/>
         </w:rPr>
-        <w:t>Ово је најшешћи формат. Не мора нужно тако да се напише.</w:t>
+        <w:t xml:space="preserve">Ово је </w:t>
+      </w:r>
+      <w:proofErr w:type="spellStart"/>
+      <w:r>
+        <w:rPr>
+          <w:b/>
+          <w:bCs/>
+          <w:lang w:val="sr-Cyrl-RS"/>
+        </w:rPr>
+        <w:t>најшешћи</w:t>
+      </w:r>
+      <w:proofErr w:type="spellEnd"/>
+      <w:r>
+        <w:rPr>
+          <w:b/>
+          <w:bCs/>
+          <w:lang w:val="sr-Cyrl-RS"/>
+        </w:rPr>
+        <w:t xml:space="preserve"> формат. Не мора нужно тако да се напише.</w:t>
       </w:r>
     </w:p>
     <w:p>
@@ -3293,6 +6144,119 @@
 <file path=word/numbering.xml><?xml version="1.0" encoding="utf-8"?>
 <w:numbering xmlns:wpc="http://schemas.microsoft.com/office/word/2010/wordprocessingCanvas" xmlns:cx="http://schemas.microsoft.com/office/drawing/2014/chartex" xmlns:cx1="http://schemas.microsoft.com/office/drawing/2015/9/8/chartex" xmlns:cx2="http://schemas.microsoft.com/office/drawing/2015/10/21/chartex" xmlns:cx3="http://schemas.microsoft.com/office/drawing/2016/5/9/chartex" xmlns:cx4="http://schemas.microsoft.com/office/drawing/2016/5/10/chartex" xmlns:cx5="http://schemas.microsoft.com/office/drawing/2016/5/11/chartex" xmlns:cx6="http://schemas.microsoft.com/office/drawing/2016/5/12/chartex" xmlns:cx7="http://schemas.microsoft.com/office/drawing/2016/5/13/chartex" xmlns:cx8="http://schemas.microsoft.com/office/drawing/2016/5/14/chartex" xmlns:mc="http://schemas.openxmlformats.org/markup-compatibility/2006" xmlns:aink="http://schemas.microsoft.com/office/drawing/2016/ink" xmlns:am3d="http://schemas.microsoft.com/office/drawing/2017/model3d" xmlns:o="urn:schemas-microsoft-com:office:office" xmlns:oel="http://schemas.microsoft.com/office/2019/extlst" xmlns:r="http://schemas.openxmlformats.org/officeDocument/2006/relationships" xmlns:m="http://schemas.openxmlformats.org/officeDocument/2006/math" xmlns:v="urn:schemas-microsoft-com:vml" xmlns:wp14="http://schemas.microsoft.com/office/word/2010/wordprocessingDrawing" xmlns:wp="http://schemas.openxmlformats.org/drawingml/2006/wordprocessingDrawing" xmlns:w10="urn:schemas-microsoft-com:office:word" xmlns:w="http://schemas.openxmlformats.org/wordprocessingml/2006/main" xmlns:w14="http://schemas.microsoft.com/office/word/2010/wordml" xmlns:w15="http://schemas.microsoft.com/office/word/2012/wordml" xmlns:w16cex="http://schemas.microsoft.com/office/word/2018/wordml/cex" xmlns:w16cid="http://schemas.microsoft.com/office/word/2016/wordml/cid" xmlns:w16="http://schemas.microsoft.com/office/word/2018/wordml" xmlns:w16sdtdh="http://schemas.microsoft.com/office/word/2020/wordml/sdtdatahash" xmlns:w16se="http://schemas.microsoft.com/office/word/2015/wordml/symex" xmlns:wpg="http://schemas.microsoft.com/office/word/2010/wordprocessingGroup" xmlns:wpi="http://schemas.microsoft.com/office/word/2010/wordprocessingInk" xmlns:wne="http://schemas.microsoft.com/office/word/2006/wordml" xmlns:wps="http://schemas.microsoft.com/office/word/2010/wordprocessingShape" mc:Ignorable="w14 w15 w16se w16cid w16 w16cex w16sdtdh wp14">
   <w:abstractNum w:abstractNumId="0" w15:restartNumberingAfterBreak="0">
+    <w:nsid w:val="0E2E20C7"/>
+    <w:multiLevelType w:val="hybridMultilevel"/>
+    <w:tmpl w:val="744C171A"/>
+    <w:lvl w:ilvl="0" w:tplc="04090001">
+      <w:start w:val="1"/>
+      <w:numFmt w:val="bullet"/>
+      <w:lvlText w:val=""/>
+      <w:lvlJc w:val="left"/>
+      <w:pPr>
+        <w:ind w:left="720" w:hanging="360"/>
+      </w:pPr>
+      <w:rPr>
+        <w:rFonts w:ascii="Symbol" w:hAnsi="Symbol" w:hint="default"/>
+      </w:rPr>
+    </w:lvl>
+    <w:lvl w:ilvl="1" w:tplc="04090003" w:tentative="1">
+      <w:start w:val="1"/>
+      <w:numFmt w:val="bullet"/>
+      <w:lvlText w:val="o"/>
+      <w:lvlJc w:val="left"/>
+      <w:pPr>
+        <w:ind w:left="1440" w:hanging="360"/>
+      </w:pPr>
+      <w:rPr>
+        <w:rFonts w:ascii="Courier New" w:hAnsi="Courier New" w:cs="Courier New" w:hint="default"/>
+      </w:rPr>
+    </w:lvl>
+    <w:lvl w:ilvl="2" w:tplc="04090005" w:tentative="1">
+      <w:start w:val="1"/>
+      <w:numFmt w:val="bullet"/>
+      <w:lvlText w:val=""/>
+      <w:lvlJc w:val="left"/>
+      <w:pPr>
+        <w:ind w:left="2160" w:hanging="360"/>
+      </w:pPr>
+      <w:rPr>
+        <w:rFonts w:ascii="Wingdings" w:hAnsi="Wingdings" w:hint="default"/>
+      </w:rPr>
+    </w:lvl>
+    <w:lvl w:ilvl="3" w:tplc="04090001" w:tentative="1">
+      <w:start w:val="1"/>
+      <w:numFmt w:val="bullet"/>
+      <w:lvlText w:val=""/>
+      <w:lvlJc w:val="left"/>
+      <w:pPr>
+        <w:ind w:left="2880" w:hanging="360"/>
+      </w:pPr>
+      <w:rPr>
+        <w:rFonts w:ascii="Symbol" w:hAnsi="Symbol" w:hint="default"/>
+      </w:rPr>
+    </w:lvl>
+    <w:lvl w:ilvl="4" w:tplc="04090003" w:tentative="1">
+      <w:start w:val="1"/>
+      <w:numFmt w:val="bullet"/>
+      <w:lvlText w:val="o"/>
+      <w:lvlJc w:val="left"/>
+      <w:pPr>
+        <w:ind w:left="3600" w:hanging="360"/>
+      </w:pPr>
+      <w:rPr>
+        <w:rFonts w:ascii="Courier New" w:hAnsi="Courier New" w:cs="Courier New" w:hint="default"/>
+      </w:rPr>
+    </w:lvl>
+    <w:lvl w:ilvl="5" w:tplc="04090005" w:tentative="1">
+      <w:start w:val="1"/>
+      <w:numFmt w:val="bullet"/>
+      <w:lvlText w:val=""/>
+      <w:lvlJc w:val="left"/>
+      <w:pPr>
+        <w:ind w:left="4320" w:hanging="360"/>
+      </w:pPr>
+      <w:rPr>
+        <w:rFonts w:ascii="Wingdings" w:hAnsi="Wingdings" w:hint="default"/>
+      </w:rPr>
+    </w:lvl>
+    <w:lvl w:ilvl="6" w:tplc="04090001" w:tentative="1">
+      <w:start w:val="1"/>
+      <w:numFmt w:val="bullet"/>
+      <w:lvlText w:val=""/>
+      <w:lvlJc w:val="left"/>
+      <w:pPr>
+        <w:ind w:left="5040" w:hanging="360"/>
+      </w:pPr>
+      <w:rPr>
+        <w:rFonts w:ascii="Symbol" w:hAnsi="Symbol" w:hint="default"/>
+      </w:rPr>
+    </w:lvl>
+    <w:lvl w:ilvl="7" w:tplc="04090003" w:tentative="1">
+      <w:start w:val="1"/>
+      <w:numFmt w:val="bullet"/>
+      <w:lvlText w:val="o"/>
+      <w:lvlJc w:val="left"/>
+      <w:pPr>
+        <w:ind w:left="5760" w:hanging="360"/>
+      </w:pPr>
+      <w:rPr>
+        <w:rFonts w:ascii="Courier New" w:hAnsi="Courier New" w:cs="Courier New" w:hint="default"/>
+      </w:rPr>
+    </w:lvl>
+    <w:lvl w:ilvl="8" w:tplc="04090005" w:tentative="1">
+      <w:start w:val="1"/>
+      <w:numFmt w:val="bullet"/>
+      <w:lvlText w:val=""/>
+      <w:lvlJc w:val="left"/>
+      <w:pPr>
+        <w:ind w:left="6480" w:hanging="360"/>
+      </w:pPr>
+      <w:rPr>
+        <w:rFonts w:ascii="Wingdings" w:hAnsi="Wingdings" w:hint="default"/>
+      </w:rPr>
+    </w:lvl>
+  </w:abstractNum>
+  <w:abstractNum w:abstractNumId="1" w15:restartNumberingAfterBreak="0">
     <w:nsid w:val="2B952CC6"/>
     <w:multiLevelType w:val="multilevel"/>
     <w:tmpl w:val="D7603C8A"/>
@@ -3361,7 +6325,7 @@
       <w:lvlJc w:val="left"/>
     </w:lvl>
   </w:abstractNum>
-  <w:abstractNum w:abstractNumId="1" w15:restartNumberingAfterBreak="0">
+  <w:abstractNum w:abstractNumId="2" w15:restartNumberingAfterBreak="0">
     <w:nsid w:val="2EB50B35"/>
     <w:multiLevelType w:val="multilevel"/>
     <w:tmpl w:val="3CD2D0C2"/>
@@ -3474,7 +6438,7 @@
       </w:rPr>
     </w:lvl>
   </w:abstractNum>
-  <w:abstractNum w:abstractNumId="2" w15:restartNumberingAfterBreak="0">
+  <w:abstractNum w:abstractNumId="3" w15:restartNumberingAfterBreak="0">
     <w:nsid w:val="301B3EE1"/>
     <w:multiLevelType w:val="multilevel"/>
     <w:tmpl w:val="11729F94"/>
@@ -3579,7 +6543,7 @@
       </w:rPr>
     </w:lvl>
   </w:abstractNum>
-  <w:abstractNum w:abstractNumId="3" w15:restartNumberingAfterBreak="0">
+  <w:abstractNum w:abstractNumId="4" w15:restartNumberingAfterBreak="0">
     <w:nsid w:val="3B271359"/>
     <w:multiLevelType w:val="hybridMultilevel"/>
     <w:tmpl w:val="D6FAEA46"/>
@@ -3692,7 +6656,7 @@
       </w:rPr>
     </w:lvl>
   </w:abstractNum>
-  <w:abstractNum w:abstractNumId="4" w15:restartNumberingAfterBreak="0">
+  <w:abstractNum w:abstractNumId="5" w15:restartNumberingAfterBreak="0">
     <w:nsid w:val="46B716E6"/>
     <w:multiLevelType w:val="multilevel"/>
     <w:tmpl w:val="7426527E"/>
@@ -3806,7 +6770,120 @@
       </w:rPr>
     </w:lvl>
   </w:abstractNum>
-  <w:abstractNum w:abstractNumId="5" w15:restartNumberingAfterBreak="0">
+  <w:abstractNum w:abstractNumId="6" w15:restartNumberingAfterBreak="0">
+    <w:nsid w:val="49C30B25"/>
+    <w:multiLevelType w:val="hybridMultilevel"/>
+    <w:tmpl w:val="8B9C7DAA"/>
+    <w:lvl w:ilvl="0" w:tplc="04090001">
+      <w:start w:val="1"/>
+      <w:numFmt w:val="bullet"/>
+      <w:lvlText w:val=""/>
+      <w:lvlJc w:val="left"/>
+      <w:pPr>
+        <w:ind w:left="720" w:hanging="360"/>
+      </w:pPr>
+      <w:rPr>
+        <w:rFonts w:ascii="Symbol" w:hAnsi="Symbol" w:hint="default"/>
+      </w:rPr>
+    </w:lvl>
+    <w:lvl w:ilvl="1" w:tplc="04090003" w:tentative="1">
+      <w:start w:val="1"/>
+      <w:numFmt w:val="bullet"/>
+      <w:lvlText w:val="o"/>
+      <w:lvlJc w:val="left"/>
+      <w:pPr>
+        <w:ind w:left="1440" w:hanging="360"/>
+      </w:pPr>
+      <w:rPr>
+        <w:rFonts w:ascii="Courier New" w:hAnsi="Courier New" w:cs="Courier New" w:hint="default"/>
+      </w:rPr>
+    </w:lvl>
+    <w:lvl w:ilvl="2" w:tplc="04090005" w:tentative="1">
+      <w:start w:val="1"/>
+      <w:numFmt w:val="bullet"/>
+      <w:lvlText w:val=""/>
+      <w:lvlJc w:val="left"/>
+      <w:pPr>
+        <w:ind w:left="2160" w:hanging="360"/>
+      </w:pPr>
+      <w:rPr>
+        <w:rFonts w:ascii="Wingdings" w:hAnsi="Wingdings" w:hint="default"/>
+      </w:rPr>
+    </w:lvl>
+    <w:lvl w:ilvl="3" w:tplc="04090001" w:tentative="1">
+      <w:start w:val="1"/>
+      <w:numFmt w:val="bullet"/>
+      <w:lvlText w:val=""/>
+      <w:lvlJc w:val="left"/>
+      <w:pPr>
+        <w:ind w:left="2880" w:hanging="360"/>
+      </w:pPr>
+      <w:rPr>
+        <w:rFonts w:ascii="Symbol" w:hAnsi="Symbol" w:hint="default"/>
+      </w:rPr>
+    </w:lvl>
+    <w:lvl w:ilvl="4" w:tplc="04090003" w:tentative="1">
+      <w:start w:val="1"/>
+      <w:numFmt w:val="bullet"/>
+      <w:lvlText w:val="o"/>
+      <w:lvlJc w:val="left"/>
+      <w:pPr>
+        <w:ind w:left="3600" w:hanging="360"/>
+      </w:pPr>
+      <w:rPr>
+        <w:rFonts w:ascii="Courier New" w:hAnsi="Courier New" w:cs="Courier New" w:hint="default"/>
+      </w:rPr>
+    </w:lvl>
+    <w:lvl w:ilvl="5" w:tplc="04090005" w:tentative="1">
+      <w:start w:val="1"/>
+      <w:numFmt w:val="bullet"/>
+      <w:lvlText w:val=""/>
+      <w:lvlJc w:val="left"/>
+      <w:pPr>
+        <w:ind w:left="4320" w:hanging="360"/>
+      </w:pPr>
+      <w:rPr>
+        <w:rFonts w:ascii="Wingdings" w:hAnsi="Wingdings" w:hint="default"/>
+      </w:rPr>
+    </w:lvl>
+    <w:lvl w:ilvl="6" w:tplc="04090001" w:tentative="1">
+      <w:start w:val="1"/>
+      <w:numFmt w:val="bullet"/>
+      <w:lvlText w:val=""/>
+      <w:lvlJc w:val="left"/>
+      <w:pPr>
+        <w:ind w:left="5040" w:hanging="360"/>
+      </w:pPr>
+      <w:rPr>
+        <w:rFonts w:ascii="Symbol" w:hAnsi="Symbol" w:hint="default"/>
+      </w:rPr>
+    </w:lvl>
+    <w:lvl w:ilvl="7" w:tplc="04090003" w:tentative="1">
+      <w:start w:val="1"/>
+      <w:numFmt w:val="bullet"/>
+      <w:lvlText w:val="o"/>
+      <w:lvlJc w:val="left"/>
+      <w:pPr>
+        <w:ind w:left="5760" w:hanging="360"/>
+      </w:pPr>
+      <w:rPr>
+        <w:rFonts w:ascii="Courier New" w:hAnsi="Courier New" w:cs="Courier New" w:hint="default"/>
+      </w:rPr>
+    </w:lvl>
+    <w:lvl w:ilvl="8" w:tplc="04090005" w:tentative="1">
+      <w:start w:val="1"/>
+      <w:numFmt w:val="bullet"/>
+      <w:lvlText w:val=""/>
+      <w:lvlJc w:val="left"/>
+      <w:pPr>
+        <w:ind w:left="6480" w:hanging="360"/>
+      </w:pPr>
+      <w:rPr>
+        <w:rFonts w:ascii="Wingdings" w:hAnsi="Wingdings" w:hint="default"/>
+      </w:rPr>
+    </w:lvl>
+  </w:abstractNum>
+  <w:abstractNum w:abstractNumId="7" w15:restartNumberingAfterBreak="0">
     <w:nsid w:val="5DBE7CC0"/>
     <w:multiLevelType w:val="multilevel"/>
     <w:tmpl w:val="58EA7AC8"/>
@@ -3894,7 +6971,7 @@
     </w:lvl>
   </w:abstractNum>
   <w:num w:numId="1" w16cid:durableId="154345795">
-    <w:abstractNumId w:val="0"/>
+    <w:abstractNumId w:val="1"/>
     <w:lvlOverride w:ilvl="0">
       <w:lvl w:ilvl="0">
         <w:start w:val="1"/>
@@ -3910,25 +6987,34 @@
     </w:lvlOverride>
   </w:num>
   <w:num w:numId="2" w16cid:durableId="139004268">
-    <w:abstractNumId w:val="4"/>
+    <w:abstractNumId w:val="5"/>
   </w:num>
   <w:num w:numId="3" w16cid:durableId="998853045">
+    <w:abstractNumId w:val="3"/>
+  </w:num>
+  <w:num w:numId="4" w16cid:durableId="1531258753">
+    <w:abstractNumId w:val="7"/>
+  </w:num>
+  <w:num w:numId="5" w16cid:durableId="523206394">
     <w:abstractNumId w:val="2"/>
   </w:num>
-  <w:num w:numId="4" w16cid:durableId="1531258753">
+  <w:num w:numId="6" w16cid:durableId="2125417075">
     <w:abstractNumId w:val="5"/>
-  </w:num>
-  <w:num w:numId="5" w16cid:durableId="523206394">
-    <w:abstractNumId w:val="1"/>
-  </w:num>
-  <w:num w:numId="6" w16cid:durableId="2125417075">
-    <w:abstractNumId w:val="4"/>
     <w:lvlOverride w:ilvl="0">
       <w:startOverride w:val="1"/>
     </w:lvlOverride>
   </w:num>
   <w:num w:numId="7" w16cid:durableId="321396885">
-    <w:abstractNumId w:val="3"/>
+    <w:abstractNumId w:val="4"/>
+  </w:num>
+  <w:num w:numId="8" w16cid:durableId="704210571">
+    <w:abstractNumId w:val="1"/>
+  </w:num>
+  <w:num w:numId="9" w16cid:durableId="600919885">
+    <w:abstractNumId w:val="0"/>
+  </w:num>
+  <w:num w:numId="10" w16cid:durableId="2109616055">
+    <w:abstractNumId w:val="6"/>
   </w:num>
 </w:numbering>
 </file>
@@ -4334,6 +7420,7 @@
   <w:style w:type="paragraph" w:default="1" w:styleId="Normal">
     <w:name w:val="Normal"/>
     <w:qFormat/>
+    <w:rsid w:val="00A70FCA"/>
   </w:style>
   <w:style w:type="paragraph" w:styleId="Heading1">
     <w:name w:val="heading 1"/>
@@ -4564,7 +7651,7 @@
     <w:basedOn w:val="NoList"/>
     <w:pPr>
       <w:numPr>
-        <w:numId w:val="1"/>
+        <w:numId w:val="8"/>
       </w:numPr>
     </w:pPr>
   </w:style>
@@ -5311,6 +8398,23 @@
     <w:rPr>
       <w:b/>
       <w:bCs/>
+    </w:rPr>
+  </w:style>
+  <w:style w:type="paragraph" w:styleId="TOC2">
+    <w:name w:val="toc 2"/>
+    <w:basedOn w:val="Normal"/>
+    <w:next w:val="Normal"/>
+    <w:autoRedefine/>
+    <w:uiPriority w:val="39"/>
+    <w:unhideWhenUsed/>
+    <w:rsid w:val="00A8445E"/>
+    <w:pPr>
+      <w:spacing w:after="100"/>
+      <w:ind w:left="240"/>
+    </w:pPr>
+    <w:rPr>
+      <w:rFonts w:cs="Mangal"/>
+      <w:szCs w:val="21"/>
     </w:rPr>
   </w:style>
 </w:styles>
